--- a/Docs/Guide.docx
+++ b/Docs/Guide.docx
@@ -49,7 +49,19 @@
         <w:rPr>
           <w:lang w:val="en-GB"/>
         </w:rPr>
-        <w:t>Big for the computer</w:t>
+        <w:t>Big</w:t>
+      </w:r>
+      <w:r>
+        <w:rPr>
+          <w:lang w:val="en-GB"/>
+        </w:rPr>
+        <w:t xml:space="preserve"> batteries</w:t>
+      </w:r>
+      <w:r>
+        <w:rPr>
+          <w:lang w:val="en-GB"/>
+        </w:rPr>
+        <w:t xml:space="preserve"> for the computer</w:t>
       </w:r>
     </w:p>
     <w:p>
@@ -67,7 +79,19 @@
         <w:rPr>
           <w:lang w:val="en-GB"/>
         </w:rPr>
-        <w:t>Small for the motors</w:t>
+        <w:t xml:space="preserve">Small </w:t>
+      </w:r>
+      <w:r>
+        <w:rPr>
+          <w:lang w:val="en-GB"/>
+        </w:rPr>
+        <w:t xml:space="preserve">batteries </w:t>
+      </w:r>
+      <w:r>
+        <w:rPr>
+          <w:lang w:val="en-GB"/>
+        </w:rPr>
+        <w:t>for the motors</w:t>
       </w:r>
     </w:p>
     <w:p>
@@ -86,218 +110,787 @@
           <w:noProof/>
           <w:lang w:eastAsia="de-CH"/>
         </w:rPr>
-        <w:drawing>
-          <wp:anchor distT="0" distB="0" distL="114300" distR="114300" simplePos="0" relativeHeight="251660288" behindDoc="0" locked="0" layoutInCell="1" allowOverlap="1" wp14:anchorId="0A7450BA" wp14:editId="2B499689">
-            <wp:simplePos x="0" y="0"/>
-            <wp:positionH relativeFrom="column">
-              <wp:posOffset>33020</wp:posOffset>
-            </wp:positionH>
-            <wp:positionV relativeFrom="paragraph">
-              <wp:posOffset>1888490</wp:posOffset>
-            </wp:positionV>
-            <wp:extent cx="2695575" cy="1798955"/>
-            <wp:effectExtent l="0" t="0" r="9525" b="0"/>
-            <wp:wrapTopAndBottom/>
-            <wp:docPr id="3" name="Grafik 3" descr="C:\Users\Luca Schafroth\Documents\FHNW\Projects\pic\DSC03032.JPG"/>
-            <wp:cNvGraphicFramePr>
-              <a:graphicFrameLocks xmlns:a="http://schemas.openxmlformats.org/drawingml/2006/main" noChangeAspect="1"/>
-            </wp:cNvGraphicFramePr>
-            <a:graphic xmlns:a="http://schemas.openxmlformats.org/drawingml/2006/main">
-              <a:graphicData uri="http://schemas.openxmlformats.org/drawingml/2006/picture">
-                <pic:pic xmlns:pic="http://schemas.openxmlformats.org/drawingml/2006/picture">
-                  <pic:nvPicPr>
-                    <pic:cNvPr id="0" name="Picture 3" descr="C:\Users\Luca Schafroth\Documents\FHNW\Projects\pic\DSC03032.JPG"/>
-                    <pic:cNvPicPr>
-                      <a:picLocks noChangeAspect="1" noChangeArrowheads="1"/>
-                    </pic:cNvPicPr>
-                  </pic:nvPicPr>
-                  <pic:blipFill>
-                    <a:blip r:embed="rId6" cstate="print">
-                      <a:extLst>
-                        <a:ext uri="{28A0092B-C50C-407E-A947-70E740481C1C}">
-                          <a14:useLocalDpi xmlns:a14="http://schemas.microsoft.com/office/drawing/2010/main" val="0"/>
-                        </a:ext>
-                      </a:extLst>
-                    </a:blip>
-                    <a:srcRect/>
-                    <a:stretch>
-                      <a:fillRect/>
-                    </a:stretch>
-                  </pic:blipFill>
-                  <pic:spPr bwMode="auto">
-                    <a:xfrm>
-                      <a:off x="0" y="0"/>
-                      <a:ext cx="2695575" cy="1798955"/>
-                    </a:xfrm>
-                    <a:prstGeom prst="rect">
-                      <a:avLst/>
-                    </a:prstGeom>
-                    <a:noFill/>
-                    <a:ln>
-                      <a:noFill/>
-                    </a:ln>
-                  </pic:spPr>
-                </pic:pic>
-              </a:graphicData>
-            </a:graphic>
-            <wp14:sizeRelH relativeFrom="page">
-              <wp14:pctWidth>0</wp14:pctWidth>
-            </wp14:sizeRelH>
-            <wp14:sizeRelV relativeFrom="page">
-              <wp14:pctHeight>0</wp14:pctHeight>
-            </wp14:sizeRelV>
-          </wp:anchor>
-        </w:drawing>
+        <mc:AlternateContent>
+          <mc:Choice Requires="wps">
+            <w:drawing>
+              <wp:anchor distT="0" distB="0" distL="114300" distR="114300" simplePos="0" relativeHeight="251684864" behindDoc="0" locked="0" layoutInCell="1" allowOverlap="1" wp14:anchorId="34AF7841" wp14:editId="4AA5354C">
+                <wp:simplePos x="0" y="0"/>
+                <wp:positionH relativeFrom="column">
+                  <wp:posOffset>471806</wp:posOffset>
+                </wp:positionH>
+                <wp:positionV relativeFrom="paragraph">
+                  <wp:posOffset>3124835</wp:posOffset>
+                </wp:positionV>
+                <wp:extent cx="2209800" cy="666750"/>
+                <wp:effectExtent l="0" t="0" r="0" b="0"/>
+                <wp:wrapNone/>
+                <wp:docPr id="22" name="Textfeld 22"/>
+                <wp:cNvGraphicFramePr/>
+                <a:graphic xmlns:a="http://schemas.openxmlformats.org/drawingml/2006/main">
+                  <a:graphicData uri="http://schemas.microsoft.com/office/word/2010/wordprocessingShape">
+                    <wps:wsp>
+                      <wps:cNvSpPr txBox="1"/>
+                      <wps:spPr>
+                        <a:xfrm>
+                          <a:off x="0" y="0"/>
+                          <a:ext cx="2209800" cy="666750"/>
+                        </a:xfrm>
+                        <a:prstGeom prst="rect">
+                          <a:avLst/>
+                        </a:prstGeom>
+                        <a:noFill/>
+                        <a:ln w="6350">
+                          <a:noFill/>
+                        </a:ln>
+                        <a:effectLst/>
+                      </wps:spPr>
+                      <wps:style>
+                        <a:lnRef idx="0">
+                          <a:schemeClr val="accent1"/>
+                        </a:lnRef>
+                        <a:fillRef idx="0">
+                          <a:schemeClr val="accent1"/>
+                        </a:fillRef>
+                        <a:effectRef idx="0">
+                          <a:schemeClr val="accent1"/>
+                        </a:effectRef>
+                        <a:fontRef idx="minor">
+                          <a:schemeClr val="dk1"/>
+                        </a:fontRef>
+                      </wps:style>
+                      <wps:txbx>
+                        <w:txbxContent>
+                          <w:p>
+                            <w:pPr>
+                              <w:pStyle w:val="Listenabsatz"/>
+                              <w:numPr>
+                                <w:ilvl w:val="0"/>
+                                <w:numId w:val="5"/>
+                              </w:numPr>
+                              <w:rPr>
+                                <w:b/>
+                                <w:color w:val="FF0000"/>
+                                <w:lang w:val="en-GB"/>
+                              </w:rPr>
+                            </w:pPr>
+                            <w:r>
+                              <w:rPr>
+                                <w:b/>
+                                <w:color w:val="FF0000"/>
+                                <w:lang w:val="en-GB"/>
+                              </w:rPr>
+                              <w:t>Plugin the new battery</w:t>
+                            </w:r>
+                          </w:p>
+                          <w:p>
+                            <w:pPr>
+                              <w:pStyle w:val="Listenabsatz"/>
+                              <w:numPr>
+                                <w:ilvl w:val="0"/>
+                                <w:numId w:val="5"/>
+                              </w:numPr>
+                              <w:rPr>
+                                <w:b/>
+                                <w:color w:val="FF0000"/>
+                                <w:lang w:val="en-GB"/>
+                              </w:rPr>
+                            </w:pPr>
+                            <w:r>
+                              <w:rPr>
+                                <w:b/>
+                                <w:color w:val="FF0000"/>
+                                <w:lang w:val="en-GB"/>
+                              </w:rPr>
+                              <w:t>Unplug the old one</w:t>
+                            </w:r>
+                          </w:p>
+                          <w:p>
+                            <w:pPr>
+                              <w:rPr>
+                                <w:b/>
+                                <w:color w:val="FF0000"/>
+                                <w:lang w:val="en-GB"/>
+                              </w:rPr>
+                            </w:pPr>
+                          </w:p>
+                        </w:txbxContent>
+                      </wps:txbx>
+                      <wps:bodyPr rot="0" spcFirstLastPara="0" vertOverflow="overflow" horzOverflow="overflow" vert="horz" wrap="square" lIns="91440" tIns="45720" rIns="91440" bIns="45720" numCol="1" spcCol="0" rtlCol="0" fromWordArt="0" anchor="t" anchorCtr="0" forceAA="0" compatLnSpc="1">
+                        <a:prstTxWarp prst="textNoShape">
+                          <a:avLst/>
+                        </a:prstTxWarp>
+                        <a:noAutofit/>
+                      </wps:bodyPr>
+                    </wps:wsp>
+                  </a:graphicData>
+                </a:graphic>
+                <wp14:sizeRelH relativeFrom="margin">
+                  <wp14:pctWidth>0</wp14:pctWidth>
+                </wp14:sizeRelH>
+                <wp14:sizeRelV relativeFrom="margin">
+                  <wp14:pctHeight>0</wp14:pctHeight>
+                </wp14:sizeRelV>
+              </wp:anchor>
+            </w:drawing>
+          </mc:Choice>
+          <mc:Fallback>
+            <w:pict>
+              <v:shapetype id="_x0000_t202" coordsize="21600,21600" o:spt="202" path="m,l,21600r21600,l21600,xe">
+                <v:stroke joinstyle="miter"/>
+                <v:path gradientshapeok="t" o:connecttype="rect"/>
+              </v:shapetype>
+              <v:shape id="Textfeld 22" o:spid="_x0000_s1026" type="#_x0000_t202" style="position:absolute;left:0;text-align:left;margin-left:37.15pt;margin-top:246.05pt;width:174pt;height:52.5pt;z-index:251684864;visibility:visible;mso-wrap-style:square;mso-width-percent:0;mso-height-percent:0;mso-wrap-distance-left:9pt;mso-wrap-distance-top:0;mso-wrap-distance-right:9pt;mso-wrap-distance-bottom:0;mso-position-horizontal:absolute;mso-position-horizontal-relative:text;mso-position-vertical:absolute;mso-position-vertical-relative:text;mso-width-percent:0;mso-height-percent:0;mso-width-relative:margin;mso-height-relative:margin;v-text-anchor:top" o:gfxdata="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" filled="f" stroked="f" strokeweight=".5pt">
+                <v:textbox>
+                  <w:txbxContent>
+                    <w:p>
+                      <w:pPr>
+                        <w:pStyle w:val="Listenabsatz"/>
+                        <w:numPr>
+                          <w:ilvl w:val="0"/>
+                          <w:numId w:val="5"/>
+                        </w:numPr>
+                        <w:rPr>
+                          <w:b/>
+                          <w:color w:val="FF0000"/>
+                          <w:lang w:val="en-GB"/>
+                        </w:rPr>
+                      </w:pPr>
+                      <w:r>
+                        <w:rPr>
+                          <w:b/>
+                          <w:color w:val="FF0000"/>
+                          <w:lang w:val="en-GB"/>
+                        </w:rPr>
+                        <w:t>Plugin the new battery</w:t>
+                      </w:r>
+                    </w:p>
+                    <w:p>
+                      <w:pPr>
+                        <w:pStyle w:val="Listenabsatz"/>
+                        <w:numPr>
+                          <w:ilvl w:val="0"/>
+                          <w:numId w:val="5"/>
+                        </w:numPr>
+                        <w:rPr>
+                          <w:b/>
+                          <w:color w:val="FF0000"/>
+                          <w:lang w:val="en-GB"/>
+                        </w:rPr>
+                      </w:pPr>
+                      <w:r>
+                        <w:rPr>
+                          <w:b/>
+                          <w:color w:val="FF0000"/>
+                          <w:lang w:val="en-GB"/>
+                        </w:rPr>
+                        <w:t>Unplug the old one</w:t>
+                      </w:r>
+                    </w:p>
+                    <w:p>
+                      <w:pPr>
+                        <w:rPr>
+                          <w:b/>
+                          <w:color w:val="FF0000"/>
+                          <w:lang w:val="en-GB"/>
+                        </w:rPr>
+                      </w:pPr>
+                    </w:p>
+                  </w:txbxContent>
+                </v:textbox>
+              </v:shape>
+            </w:pict>
+          </mc:Fallback>
+        </mc:AlternateContent>
       </w:r>
       <w:r>
         <w:rPr>
           <w:noProof/>
           <w:lang w:eastAsia="de-CH"/>
         </w:rPr>
-        <w:drawing>
-          <wp:anchor distT="0" distB="0" distL="114300" distR="114300" simplePos="0" relativeHeight="251659264" behindDoc="0" locked="0" layoutInCell="1" allowOverlap="1" wp14:anchorId="0D8F4633" wp14:editId="4C84D37D">
-            <wp:simplePos x="0" y="0"/>
-            <wp:positionH relativeFrom="column">
-              <wp:posOffset>2728595</wp:posOffset>
-            </wp:positionH>
-            <wp:positionV relativeFrom="paragraph">
-              <wp:posOffset>211455</wp:posOffset>
-            </wp:positionV>
-            <wp:extent cx="2696210" cy="1798320"/>
-            <wp:effectExtent l="0" t="0" r="8890" b="0"/>
-            <wp:wrapTopAndBottom/>
-            <wp:docPr id="2" name="Grafik 2" descr="C:\Users\Luca Schafroth\Documents\FHNW\Projects\pic\DSC03031.JPG"/>
-            <wp:cNvGraphicFramePr>
-              <a:graphicFrameLocks xmlns:a="http://schemas.openxmlformats.org/drawingml/2006/main" noChangeAspect="1"/>
-            </wp:cNvGraphicFramePr>
-            <a:graphic xmlns:a="http://schemas.openxmlformats.org/drawingml/2006/main">
-              <a:graphicData uri="http://schemas.openxmlformats.org/drawingml/2006/picture">
-                <pic:pic xmlns:pic="http://schemas.openxmlformats.org/drawingml/2006/picture">
-                  <pic:nvPicPr>
-                    <pic:cNvPr id="0" name="Picture 2" descr="C:\Users\Luca Schafroth\Documents\FHNW\Projects\pic\DSC03031.JPG"/>
-                    <pic:cNvPicPr>
-                      <a:picLocks noChangeAspect="1" noChangeArrowheads="1"/>
-                    </pic:cNvPicPr>
-                  </pic:nvPicPr>
-                  <pic:blipFill>
-                    <a:blip r:embed="rId7" cstate="print">
-                      <a:extLst>
-                        <a:ext uri="{28A0092B-C50C-407E-A947-70E740481C1C}">
-                          <a14:useLocalDpi xmlns:a14="http://schemas.microsoft.com/office/drawing/2010/main" val="0"/>
-                        </a:ext>
-                      </a:extLst>
-                    </a:blip>
-                    <a:srcRect/>
-                    <a:stretch>
-                      <a:fillRect/>
-                    </a:stretch>
-                  </pic:blipFill>
-                  <pic:spPr bwMode="auto">
-                    <a:xfrm>
-                      <a:off x="0" y="0"/>
-                      <a:ext cx="2696210" cy="1798320"/>
-                    </a:xfrm>
-                    <a:prstGeom prst="rect">
-                      <a:avLst/>
-                    </a:prstGeom>
-                    <a:noFill/>
-                    <a:ln>
-                      <a:noFill/>
-                    </a:ln>
-                  </pic:spPr>
-                </pic:pic>
-              </a:graphicData>
-            </a:graphic>
-            <wp14:sizeRelH relativeFrom="page">
-              <wp14:pctWidth>0</wp14:pctWidth>
-            </wp14:sizeRelH>
-            <wp14:sizeRelV relativeFrom="page">
-              <wp14:pctHeight>0</wp14:pctHeight>
-            </wp14:sizeRelV>
-          </wp:anchor>
-        </w:drawing>
+        <mc:AlternateContent>
+          <mc:Choice Requires="wps">
+            <w:drawing>
+              <wp:anchor distT="0" distB="0" distL="114300" distR="114300" simplePos="0" relativeHeight="251673600" behindDoc="0" locked="0" layoutInCell="1" allowOverlap="1" wp14:anchorId="16E7AD67" wp14:editId="50F3FBE5">
+                <wp:simplePos x="0" y="0"/>
+                <wp:positionH relativeFrom="column">
+                  <wp:posOffset>90805</wp:posOffset>
+                </wp:positionH>
+                <wp:positionV relativeFrom="paragraph">
+                  <wp:posOffset>2048510</wp:posOffset>
+                </wp:positionV>
+                <wp:extent cx="1295400" cy="666750"/>
+                <wp:effectExtent l="0" t="0" r="0" b="0"/>
+                <wp:wrapNone/>
+                <wp:docPr id="16" name="Textfeld 16"/>
+                <wp:cNvGraphicFramePr/>
+                <a:graphic xmlns:a="http://schemas.openxmlformats.org/drawingml/2006/main">
+                  <a:graphicData uri="http://schemas.microsoft.com/office/word/2010/wordprocessingShape">
+                    <wps:wsp>
+                      <wps:cNvSpPr txBox="1"/>
+                      <wps:spPr>
+                        <a:xfrm>
+                          <a:off x="0" y="0"/>
+                          <a:ext cx="1295400" cy="666750"/>
+                        </a:xfrm>
+                        <a:prstGeom prst="rect">
+                          <a:avLst/>
+                        </a:prstGeom>
+                        <a:noFill/>
+                        <a:ln w="6350">
+                          <a:noFill/>
+                        </a:ln>
+                        <a:effectLst/>
+                      </wps:spPr>
+                      <wps:style>
+                        <a:lnRef idx="0">
+                          <a:schemeClr val="accent1"/>
+                        </a:lnRef>
+                        <a:fillRef idx="0">
+                          <a:schemeClr val="accent1"/>
+                        </a:fillRef>
+                        <a:effectRef idx="0">
+                          <a:schemeClr val="accent1"/>
+                        </a:effectRef>
+                        <a:fontRef idx="minor">
+                          <a:schemeClr val="dk1"/>
+                        </a:fontRef>
+                      </wps:style>
+                      <wps:txbx>
+                        <w:txbxContent>
+                          <w:p>
+                            <w:pPr>
+                              <w:rPr>
+                                <w:b/>
+                                <w:color w:val="FF0000"/>
+                                <w:lang w:val="en-GB"/>
+                              </w:rPr>
+                            </w:pPr>
+                            <w:r>
+                              <w:rPr>
+                                <w:b/>
+                                <w:color w:val="FF0000"/>
+                                <w:lang w:val="en-GB"/>
+                              </w:rPr>
+                              <w:t xml:space="preserve">The big batteries </w:t>
+                            </w:r>
+                            <w:r>
+                              <w:rPr>
+                                <w:b/>
+                                <w:color w:val="FF0000"/>
+                                <w:lang w:val="en-GB"/>
+                              </w:rPr>
+                              <w:t>get connected here</w:t>
+                            </w:r>
+                          </w:p>
+                          <w:p>
+                            <w:pPr>
+                              <w:rPr>
+                                <w:b/>
+                                <w:color w:val="FF0000"/>
+                                <w:lang w:val="en-GB"/>
+                              </w:rPr>
+                            </w:pPr>
+                          </w:p>
+                        </w:txbxContent>
+                      </wps:txbx>
+                      <wps:bodyPr rot="0" spcFirstLastPara="0" vertOverflow="overflow" horzOverflow="overflow" vert="horz" wrap="square" lIns="91440" tIns="45720" rIns="91440" bIns="45720" numCol="1" spcCol="0" rtlCol="0" fromWordArt="0" anchor="t" anchorCtr="0" forceAA="0" compatLnSpc="1">
+                        <a:prstTxWarp prst="textNoShape">
+                          <a:avLst/>
+                        </a:prstTxWarp>
+                        <a:noAutofit/>
+                      </wps:bodyPr>
+                    </wps:wsp>
+                  </a:graphicData>
+                </a:graphic>
+                <wp14:sizeRelV relativeFrom="margin">
+                  <wp14:pctHeight>0</wp14:pctHeight>
+                </wp14:sizeRelV>
+              </wp:anchor>
+            </w:drawing>
+          </mc:Choice>
+          <mc:Fallback>
+            <w:pict>
+              <v:shape id="Textfeld 16" o:spid="_x0000_s1027" type="#_x0000_t202" style="position:absolute;left:0;text-align:left;margin-left:7.15pt;margin-top:161.3pt;width:102pt;height:52.5pt;z-index:251673600;visibility:visible;mso-wrap-style:square;mso-height-percent:0;mso-wrap-distance-left:9pt;mso-wrap-distance-top:0;mso-wrap-distance-right:9pt;mso-wrap-distance-bottom:0;mso-position-horizontal:absolute;mso-position-horizontal-relative:text;mso-position-vertical:absolute;mso-position-vertical-relative:text;mso-height-percent:0;mso-height-relative:margin;v-text-anchor:top" o:gfxdata="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" filled="f" stroked="f" strokeweight=".5pt">
+                <v:textbox>
+                  <w:txbxContent>
+                    <w:p>
+                      <w:pPr>
+                        <w:rPr>
+                          <w:b/>
+                          <w:color w:val="FF0000"/>
+                          <w:lang w:val="en-GB"/>
+                        </w:rPr>
+                      </w:pPr>
+                      <w:r>
+                        <w:rPr>
+                          <w:b/>
+                          <w:color w:val="FF0000"/>
+                          <w:lang w:val="en-GB"/>
+                        </w:rPr>
+                        <w:t xml:space="preserve">The big batteries </w:t>
+                      </w:r>
+                      <w:r>
+                        <w:rPr>
+                          <w:b/>
+                          <w:color w:val="FF0000"/>
+                          <w:lang w:val="en-GB"/>
+                        </w:rPr>
+                        <w:t>get connected here</w:t>
+                      </w:r>
+                    </w:p>
+                    <w:p>
+                      <w:pPr>
+                        <w:rPr>
+                          <w:b/>
+                          <w:color w:val="FF0000"/>
+                          <w:lang w:val="en-GB"/>
+                        </w:rPr>
+                      </w:pPr>
+                    </w:p>
+                  </w:txbxContent>
+                </v:textbox>
+              </v:shape>
+            </w:pict>
+          </mc:Fallback>
+        </mc:AlternateContent>
       </w:r>
       <w:r>
         <w:rPr>
           <w:noProof/>
           <w:lang w:eastAsia="de-CH"/>
         </w:rPr>
-        <w:drawing>
-          <wp:anchor distT="0" distB="0" distL="114300" distR="114300" simplePos="0" relativeHeight="251658240" behindDoc="1" locked="0" layoutInCell="1" allowOverlap="1" wp14:anchorId="383C7A87" wp14:editId="03355B7F">
-            <wp:simplePos x="0" y="0"/>
-            <wp:positionH relativeFrom="column">
-              <wp:posOffset>33655</wp:posOffset>
-            </wp:positionH>
-            <wp:positionV relativeFrom="paragraph">
-              <wp:posOffset>212090</wp:posOffset>
-            </wp:positionV>
-            <wp:extent cx="2696210" cy="1797685"/>
-            <wp:effectExtent l="0" t="0" r="8890" b="0"/>
-            <wp:wrapTopAndBottom/>
-            <wp:docPr id="1" name="Grafik 1" descr="C:\Users\Luca Schafroth\Documents\FHNW\Projects\pic\DSC03030.JPG"/>
-            <wp:cNvGraphicFramePr>
-              <a:graphicFrameLocks xmlns:a="http://schemas.openxmlformats.org/drawingml/2006/main" noChangeAspect="1"/>
-            </wp:cNvGraphicFramePr>
-            <a:graphic xmlns:a="http://schemas.openxmlformats.org/drawingml/2006/main">
-              <a:graphicData uri="http://schemas.openxmlformats.org/drawingml/2006/picture">
-                <pic:pic xmlns:pic="http://schemas.openxmlformats.org/drawingml/2006/picture">
-                  <pic:nvPicPr>
-                    <pic:cNvPr id="0" name="Picture 1" descr="C:\Users\Luca Schafroth\Documents\FHNW\Projects\pic\DSC03030.JPG"/>
-                    <pic:cNvPicPr>
-                      <a:picLocks noChangeAspect="1" noChangeArrowheads="1"/>
-                    </pic:cNvPicPr>
-                  </pic:nvPicPr>
-                  <pic:blipFill>
-                    <a:blip r:embed="rId8" cstate="print">
-                      <a:extLst>
-                        <a:ext uri="{28A0092B-C50C-407E-A947-70E740481C1C}">
-                          <a14:useLocalDpi xmlns:a14="http://schemas.microsoft.com/office/drawing/2010/main" val="0"/>
-                        </a:ext>
-                      </a:extLst>
-                    </a:blip>
-                    <a:srcRect/>
-                    <a:stretch>
-                      <a:fillRect/>
-                    </a:stretch>
-                  </pic:blipFill>
-                  <pic:spPr bwMode="auto">
-                    <a:xfrm>
-                      <a:off x="0" y="0"/>
-                      <a:ext cx="2696210" cy="1797685"/>
-                    </a:xfrm>
-                    <a:prstGeom prst="rect">
-                      <a:avLst/>
-                    </a:prstGeom>
-                    <a:noFill/>
-                    <a:ln>
-                      <a:noFill/>
-                    </a:ln>
-                  </pic:spPr>
-                </pic:pic>
-              </a:graphicData>
-            </a:graphic>
-            <wp14:sizeRelH relativeFrom="page">
-              <wp14:pctWidth>0</wp14:pctWidth>
-            </wp14:sizeRelH>
-            <wp14:sizeRelV relativeFrom="page">
-              <wp14:pctHeight>0</wp14:pctHeight>
-            </wp14:sizeRelV>
-          </wp:anchor>
-        </w:drawing>
+        <mc:AlternateContent>
+          <mc:Choice Requires="wps">
+            <w:drawing>
+              <wp:anchor distT="0" distB="0" distL="114300" distR="114300" simplePos="0" relativeHeight="251675648" behindDoc="0" locked="0" layoutInCell="1" allowOverlap="1" wp14:anchorId="6ED42914" wp14:editId="5C38CE70">
+                <wp:simplePos x="0" y="0"/>
+                <wp:positionH relativeFrom="column">
+                  <wp:posOffset>4015105</wp:posOffset>
+                </wp:positionH>
+                <wp:positionV relativeFrom="paragraph">
+                  <wp:posOffset>3058160</wp:posOffset>
+                </wp:positionV>
+                <wp:extent cx="1295400" cy="666750"/>
+                <wp:effectExtent l="0" t="0" r="0" b="0"/>
+                <wp:wrapNone/>
+                <wp:docPr id="17" name="Textfeld 17"/>
+                <wp:cNvGraphicFramePr/>
+                <a:graphic xmlns:a="http://schemas.openxmlformats.org/drawingml/2006/main">
+                  <a:graphicData uri="http://schemas.microsoft.com/office/word/2010/wordprocessingShape">
+                    <wps:wsp>
+                      <wps:cNvSpPr txBox="1"/>
+                      <wps:spPr>
+                        <a:xfrm>
+                          <a:off x="0" y="0"/>
+                          <a:ext cx="1295400" cy="666750"/>
+                        </a:xfrm>
+                        <a:prstGeom prst="rect">
+                          <a:avLst/>
+                        </a:prstGeom>
+                        <a:noFill/>
+                        <a:ln w="6350">
+                          <a:noFill/>
+                        </a:ln>
+                        <a:effectLst/>
+                      </wps:spPr>
+                      <wps:style>
+                        <a:lnRef idx="0">
+                          <a:schemeClr val="accent1"/>
+                        </a:lnRef>
+                        <a:fillRef idx="0">
+                          <a:schemeClr val="accent1"/>
+                        </a:fillRef>
+                        <a:effectRef idx="0">
+                          <a:schemeClr val="accent1"/>
+                        </a:effectRef>
+                        <a:fontRef idx="minor">
+                          <a:schemeClr val="dk1"/>
+                        </a:fontRef>
+                      </wps:style>
+                      <wps:txbx>
+                        <w:txbxContent>
+                          <w:p>
+                            <w:pPr>
+                              <w:rPr>
+                                <w:b/>
+                                <w:lang w:val="en-GB"/>
+                              </w:rPr>
+                            </w:pPr>
+                            <w:r>
+                              <w:rPr>
+                                <w:b/>
+                                <w:lang w:val="en-GB"/>
+                              </w:rPr>
+                              <w:t>Connect it like the lines show</w:t>
+                            </w:r>
+                          </w:p>
+                          <w:p>
+                            <w:pPr>
+                              <w:rPr>
+                                <w:b/>
+                                <w:lang w:val="en-GB"/>
+                              </w:rPr>
+                            </w:pPr>
+                          </w:p>
+                          <w:p>
+                            <w:pPr>
+                              <w:rPr>
+                                <w:b/>
+                                <w:lang w:val="en-GB"/>
+                              </w:rPr>
+                            </w:pPr>
+                          </w:p>
+                        </w:txbxContent>
+                      </wps:txbx>
+                      <wps:bodyPr rot="0" spcFirstLastPara="0" vertOverflow="overflow" horzOverflow="overflow" vert="horz" wrap="square" lIns="91440" tIns="45720" rIns="91440" bIns="45720" numCol="1" spcCol="0" rtlCol="0" fromWordArt="0" anchor="t" anchorCtr="0" forceAA="0" compatLnSpc="1">
+                        <a:prstTxWarp prst="textNoShape">
+                          <a:avLst/>
+                        </a:prstTxWarp>
+                        <a:noAutofit/>
+                      </wps:bodyPr>
+                    </wps:wsp>
+                  </a:graphicData>
+                </a:graphic>
+                <wp14:sizeRelV relativeFrom="margin">
+                  <wp14:pctHeight>0</wp14:pctHeight>
+                </wp14:sizeRelV>
+              </wp:anchor>
+            </w:drawing>
+          </mc:Choice>
+          <mc:Fallback>
+            <w:pict>
+              <v:shape id="Textfeld 17" o:spid="_x0000_s1028" type="#_x0000_t202" style="position:absolute;left:0;text-align:left;margin-left:316.15pt;margin-top:240.8pt;width:102pt;height:52.5pt;z-index:251675648;visibility:visible;mso-wrap-style:square;mso-height-percent:0;mso-wrap-distance-left:9pt;mso-wrap-distance-top:0;mso-wrap-distance-right:9pt;mso-wrap-distance-bottom:0;mso-position-horizontal:absolute;mso-position-horizontal-relative:text;mso-position-vertical:absolute;mso-position-vertical-relative:text;mso-height-percent:0;mso-height-relative:margin;v-text-anchor:top" o:gfxdata="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" filled="f" stroked="f" strokeweight=".5pt">
+                <v:textbox>
+                  <w:txbxContent>
+                    <w:p>
+                      <w:pPr>
+                        <w:rPr>
+                          <w:b/>
+                          <w:lang w:val="en-GB"/>
+                        </w:rPr>
+                      </w:pPr>
+                      <w:r>
+                        <w:rPr>
+                          <w:b/>
+                          <w:lang w:val="en-GB"/>
+                        </w:rPr>
+                        <w:t>Connect it like the lines show</w:t>
+                      </w:r>
+                    </w:p>
+                    <w:p>
+                      <w:pPr>
+                        <w:rPr>
+                          <w:b/>
+                          <w:lang w:val="en-GB"/>
+                        </w:rPr>
+                      </w:pPr>
+                    </w:p>
+                    <w:p>
+                      <w:pPr>
+                        <w:rPr>
+                          <w:b/>
+                          <w:lang w:val="en-GB"/>
+                        </w:rPr>
+                      </w:pPr>
+                    </w:p>
+                  </w:txbxContent>
+                </v:textbox>
+              </v:shape>
+            </w:pict>
+          </mc:Fallback>
+        </mc:AlternateContent>
       </w:r>
       <w:r>
         <w:rPr>
           <w:noProof/>
           <w:lang w:eastAsia="de-CH"/>
         </w:rPr>
+        <mc:AlternateContent>
+          <mc:Choice Requires="wps">
+            <w:drawing>
+              <wp:anchor distT="0" distB="0" distL="114300" distR="114300" simplePos="0" relativeHeight="251672576" behindDoc="0" locked="0" layoutInCell="1" allowOverlap="1" wp14:anchorId="3653ED02" wp14:editId="4CB8391F">
+                <wp:simplePos x="0" y="0"/>
+                <wp:positionH relativeFrom="column">
+                  <wp:posOffset>3014980</wp:posOffset>
+                </wp:positionH>
+                <wp:positionV relativeFrom="paragraph">
+                  <wp:posOffset>1315085</wp:posOffset>
+                </wp:positionV>
+                <wp:extent cx="1343025" cy="485775"/>
+                <wp:effectExtent l="0" t="0" r="0" b="0"/>
+                <wp:wrapNone/>
+                <wp:docPr id="15" name="Textfeld 15"/>
+                <wp:cNvGraphicFramePr/>
+                <a:graphic xmlns:a="http://schemas.openxmlformats.org/drawingml/2006/main">
+                  <a:graphicData uri="http://schemas.microsoft.com/office/word/2010/wordprocessingShape">
+                    <wps:wsp>
+                      <wps:cNvSpPr txBox="1"/>
+                      <wps:spPr>
+                        <a:xfrm>
+                          <a:off x="0" y="0"/>
+                          <a:ext cx="1343025" cy="485775"/>
+                        </a:xfrm>
+                        <a:prstGeom prst="rect">
+                          <a:avLst/>
+                        </a:prstGeom>
+                        <a:noFill/>
+                        <a:ln w="6350">
+                          <a:noFill/>
+                        </a:ln>
+                        <a:effectLst/>
+                      </wps:spPr>
+                      <wps:style>
+                        <a:lnRef idx="0">
+                          <a:schemeClr val="accent1"/>
+                        </a:lnRef>
+                        <a:fillRef idx="0">
+                          <a:schemeClr val="accent1"/>
+                        </a:fillRef>
+                        <a:effectRef idx="0">
+                          <a:schemeClr val="accent1"/>
+                        </a:effectRef>
+                        <a:fontRef idx="minor">
+                          <a:schemeClr val="dk1"/>
+                        </a:fontRef>
+                      </wps:style>
+                      <wps:txbx>
+                        <w:txbxContent>
+                          <w:p>
+                            <w:pPr>
+                              <w:rPr>
+                                <w:b/>
+                                <w:lang w:val="en-GB"/>
+                              </w:rPr>
+                            </w:pPr>
+                            <w:r>
+                              <w:rPr>
+                                <w:b/>
+                                <w:lang w:val="en-GB"/>
+                              </w:rPr>
+                              <w:t>Small</w:t>
+                            </w:r>
+                            <w:r>
+                              <w:rPr>
+                                <w:b/>
+                                <w:lang w:val="en-GB"/>
+                              </w:rPr>
+                              <w:t xml:space="preserve"> </w:t>
+                            </w:r>
+                            <w:r>
+                              <w:rPr>
+                                <w:b/>
+                                <w:lang w:val="en-GB"/>
+                              </w:rPr>
+                              <w:t>battery</w:t>
+                            </w:r>
+                          </w:p>
+                        </w:txbxContent>
+                      </wps:txbx>
+                      <wps:bodyPr rot="0" spcFirstLastPara="0" vertOverflow="overflow" horzOverflow="overflow" vert="horz" wrap="square" lIns="91440" tIns="45720" rIns="91440" bIns="45720" numCol="1" spcCol="0" rtlCol="0" fromWordArt="0" anchor="t" anchorCtr="0" forceAA="0" compatLnSpc="1">
+                        <a:prstTxWarp prst="textNoShape">
+                          <a:avLst/>
+                        </a:prstTxWarp>
+                        <a:noAutofit/>
+                      </wps:bodyPr>
+                    </wps:wsp>
+                  </a:graphicData>
+                </a:graphic>
+              </wp:anchor>
+            </w:drawing>
+          </mc:Choice>
+          <mc:Fallback>
+            <w:pict>
+              <v:shape id="Textfeld 15" o:spid="_x0000_s1029" type="#_x0000_t202" style="position:absolute;left:0;text-align:left;margin-left:237.4pt;margin-top:103.55pt;width:105.75pt;height:38.25pt;z-index:251672576;visibility:visible;mso-wrap-style:square;mso-wrap-distance-left:9pt;mso-wrap-distance-top:0;mso-wrap-distance-right:9pt;mso-wrap-distance-bottom:0;mso-position-horizontal:absolute;mso-position-horizontal-relative:text;mso-position-vertical:absolute;mso-position-vertical-relative:text;v-text-anchor:top" o:gfxdata="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" filled="f" stroked="f" strokeweight=".5pt">
+                <v:textbox>
+                  <w:txbxContent>
+                    <w:p>
+                      <w:pPr>
+                        <w:rPr>
+                          <w:b/>
+                          <w:lang w:val="en-GB"/>
+                        </w:rPr>
+                      </w:pPr>
+                      <w:r>
+                        <w:rPr>
+                          <w:b/>
+                          <w:lang w:val="en-GB"/>
+                        </w:rPr>
+                        <w:t>Small</w:t>
+                      </w:r>
+                      <w:r>
+                        <w:rPr>
+                          <w:b/>
+                          <w:lang w:val="en-GB"/>
+                        </w:rPr>
+                        <w:t xml:space="preserve"> </w:t>
+                      </w:r>
+                      <w:r>
+                        <w:rPr>
+                          <w:b/>
+                          <w:lang w:val="en-GB"/>
+                        </w:rPr>
+                        <w:t>battery</w:t>
+                      </w:r>
+                    </w:p>
+                  </w:txbxContent>
+                </v:textbox>
+              </v:shape>
+            </w:pict>
+          </mc:Fallback>
+        </mc:AlternateContent>
+      </w:r>
+      <w:r>
+        <w:rPr>
+          <w:noProof/>
+          <w:lang w:eastAsia="de-CH"/>
+        </w:rPr>
+        <mc:AlternateContent>
+          <mc:Choice Requires="wps">
+            <w:drawing>
+              <wp:anchor distT="0" distB="0" distL="114300" distR="114300" simplePos="0" relativeHeight="251670528" behindDoc="0" locked="0" layoutInCell="1" allowOverlap="1" wp14:anchorId="4AE70BEA" wp14:editId="1CC0E401">
+                <wp:simplePos x="0" y="0"/>
+                <wp:positionH relativeFrom="column">
+                  <wp:posOffset>1386205</wp:posOffset>
+                </wp:positionH>
+                <wp:positionV relativeFrom="paragraph">
+                  <wp:posOffset>1162685</wp:posOffset>
+                </wp:positionV>
+                <wp:extent cx="1343025" cy="485775"/>
+                <wp:effectExtent l="0" t="0" r="0" b="0"/>
+                <wp:wrapNone/>
+                <wp:docPr id="14" name="Textfeld 14"/>
+                <wp:cNvGraphicFramePr/>
+                <a:graphic xmlns:a="http://schemas.openxmlformats.org/drawingml/2006/main">
+                  <a:graphicData uri="http://schemas.microsoft.com/office/word/2010/wordprocessingShape">
+                    <wps:wsp>
+                      <wps:cNvSpPr txBox="1"/>
+                      <wps:spPr>
+                        <a:xfrm>
+                          <a:off x="0" y="0"/>
+                          <a:ext cx="1343025" cy="485775"/>
+                        </a:xfrm>
+                        <a:prstGeom prst="rect">
+                          <a:avLst/>
+                        </a:prstGeom>
+                        <a:noFill/>
+                        <a:ln w="6350">
+                          <a:noFill/>
+                        </a:ln>
+                        <a:effectLst/>
+                      </wps:spPr>
+                      <wps:style>
+                        <a:lnRef idx="0">
+                          <a:schemeClr val="accent1"/>
+                        </a:lnRef>
+                        <a:fillRef idx="0">
+                          <a:schemeClr val="accent1"/>
+                        </a:fillRef>
+                        <a:effectRef idx="0">
+                          <a:schemeClr val="accent1"/>
+                        </a:effectRef>
+                        <a:fontRef idx="minor">
+                          <a:schemeClr val="dk1"/>
+                        </a:fontRef>
+                      </wps:style>
+                      <wps:txbx>
+                        <w:txbxContent>
+                          <w:p>
+                            <w:pPr>
+                              <w:rPr>
+                                <w:b/>
+                                <w:lang w:val="en-GB"/>
+                              </w:rPr>
+                            </w:pPr>
+                            <w:r>
+                              <w:rPr>
+                                <w:b/>
+                                <w:lang w:val="en-GB"/>
+                              </w:rPr>
+                              <w:t>B</w:t>
+                            </w:r>
+                            <w:r>
+                              <w:rPr>
+                                <w:b/>
+                                <w:lang w:val="en-GB"/>
+                              </w:rPr>
+                              <w:t xml:space="preserve">ig </w:t>
+                            </w:r>
+                            <w:r>
+                              <w:rPr>
+                                <w:b/>
+                                <w:lang w:val="en-GB"/>
+                              </w:rPr>
+                              <w:t>battery</w:t>
+                            </w:r>
+                          </w:p>
+                        </w:txbxContent>
+                      </wps:txbx>
+                      <wps:bodyPr rot="0" spcFirstLastPara="0" vertOverflow="overflow" horzOverflow="overflow" vert="horz" wrap="square" lIns="91440" tIns="45720" rIns="91440" bIns="45720" numCol="1" spcCol="0" rtlCol="0" fromWordArt="0" anchor="t" anchorCtr="0" forceAA="0" compatLnSpc="1">
+                        <a:prstTxWarp prst="textNoShape">
+                          <a:avLst/>
+                        </a:prstTxWarp>
+                        <a:noAutofit/>
+                      </wps:bodyPr>
+                    </wps:wsp>
+                  </a:graphicData>
+                </a:graphic>
+              </wp:anchor>
+            </w:drawing>
+          </mc:Choice>
+          <mc:Fallback>
+            <w:pict>
+              <v:shape id="Textfeld 14" o:spid="_x0000_s1030" type="#_x0000_t202" style="position:absolute;left:0;text-align:left;margin-left:109.15pt;margin-top:91.55pt;width:105.75pt;height:38.25pt;z-index:251670528;visibility:visible;mso-wrap-style:square;mso-wrap-distance-left:9pt;mso-wrap-distance-top:0;mso-wrap-distance-right:9pt;mso-wrap-distance-bottom:0;mso-position-horizontal:absolute;mso-position-horizontal-relative:text;mso-position-vertical:absolute;mso-position-vertical-relative:text;v-text-anchor:top" o:gfxdata="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" filled="f" stroked="f" strokeweight=".5pt">
+                <v:textbox>
+                  <w:txbxContent>
+                    <w:p>
+                      <w:pPr>
+                        <w:rPr>
+                          <w:b/>
+                          <w:lang w:val="en-GB"/>
+                        </w:rPr>
+                      </w:pPr>
+                      <w:r>
+                        <w:rPr>
+                          <w:b/>
+                          <w:lang w:val="en-GB"/>
+                        </w:rPr>
+                        <w:t>B</w:t>
+                      </w:r>
+                      <w:r>
+                        <w:rPr>
+                          <w:b/>
+                          <w:lang w:val="en-GB"/>
+                        </w:rPr>
+                        <w:t xml:space="preserve">ig </w:t>
+                      </w:r>
+                      <w:r>
+                        <w:rPr>
+                          <w:b/>
+                          <w:lang w:val="en-GB"/>
+                        </w:rPr>
+                        <w:t>battery</w:t>
+                      </w:r>
+                    </w:p>
+                  </w:txbxContent>
+                </v:textbox>
+              </v:shape>
+            </w:pict>
+          </mc:Fallback>
+        </mc:AlternateContent>
+      </w:r>
+      <w:r>
+        <w:rPr>
+          <w:noProof/>
+          <w:lang w:eastAsia="de-CH"/>
+        </w:rPr>
         <w:drawing>
-          <wp:anchor distT="0" distB="0" distL="114300" distR="114300" simplePos="0" relativeHeight="251661312" behindDoc="0" locked="0" layoutInCell="1" allowOverlap="1" wp14:anchorId="73450B16" wp14:editId="3AC74A25">
+          <wp:anchor distT="0" distB="0" distL="114300" distR="114300" simplePos="0" relativeHeight="251661312" behindDoc="0" locked="0" layoutInCell="1" allowOverlap="1" wp14:anchorId="5952F78C" wp14:editId="5EEFA02E">
             <wp:simplePos x="0" y="0"/>
             <wp:positionH relativeFrom="column">
               <wp:posOffset>2729230</wp:posOffset>
             </wp:positionH>
             <wp:positionV relativeFrom="paragraph">
-              <wp:posOffset>1888490</wp:posOffset>
+              <wp:posOffset>2014220</wp:posOffset>
             </wp:positionV>
             <wp:extent cx="2695575" cy="1798320"/>
             <wp:effectExtent l="0" t="0" r="9525" b="0"/>
@@ -355,6 +948,210 @@
       </w:r>
       <w:r>
         <w:rPr>
+          <w:noProof/>
+          <w:lang w:eastAsia="de-CH"/>
+        </w:rPr>
+        <w:drawing>
+          <wp:anchor distT="0" distB="0" distL="114300" distR="114300" simplePos="0" relativeHeight="251660288" behindDoc="0" locked="0" layoutInCell="1" allowOverlap="1" wp14:anchorId="29E0FB40" wp14:editId="3713875D">
+            <wp:simplePos x="0" y="0"/>
+            <wp:positionH relativeFrom="column">
+              <wp:posOffset>33020</wp:posOffset>
+            </wp:positionH>
+            <wp:positionV relativeFrom="paragraph">
+              <wp:posOffset>2012315</wp:posOffset>
+            </wp:positionV>
+            <wp:extent cx="2695575" cy="1798955"/>
+            <wp:effectExtent l="0" t="0" r="9525" b="0"/>
+            <wp:wrapTopAndBottom/>
+            <wp:docPr id="3" name="Grafik 3" descr="C:\Users\Luca Schafroth\Documents\FHNW\Projects\pic\DSC03032.JPG"/>
+            <wp:cNvGraphicFramePr>
+              <a:graphicFrameLocks xmlns:a="http://schemas.openxmlformats.org/drawingml/2006/main" noChangeAspect="1"/>
+            </wp:cNvGraphicFramePr>
+            <a:graphic xmlns:a="http://schemas.openxmlformats.org/drawingml/2006/main">
+              <a:graphicData uri="http://schemas.openxmlformats.org/drawingml/2006/picture">
+                <pic:pic xmlns:pic="http://schemas.openxmlformats.org/drawingml/2006/picture">
+                  <pic:nvPicPr>
+                    <pic:cNvPr id="0" name="Picture 3" descr="C:\Users\Luca Schafroth\Documents\FHNW\Projects\pic\DSC03032.JPG"/>
+                    <pic:cNvPicPr>
+                      <a:picLocks noChangeAspect="1" noChangeArrowheads="1"/>
+                    </pic:cNvPicPr>
+                  </pic:nvPicPr>
+                  <pic:blipFill>
+                    <a:blip r:embed="rId10" cstate="print">
+                      <a:extLst>
+                        <a:ext uri="{28A0092B-C50C-407E-A947-70E740481C1C}">
+                          <a14:useLocalDpi xmlns:a14="http://schemas.microsoft.com/office/drawing/2010/main" val="0"/>
+                        </a:ext>
+                      </a:extLst>
+                    </a:blip>
+                    <a:srcRect/>
+                    <a:stretch>
+                      <a:fillRect/>
+                    </a:stretch>
+                  </pic:blipFill>
+                  <pic:spPr bwMode="auto">
+                    <a:xfrm>
+                      <a:off x="0" y="0"/>
+                      <a:ext cx="2695575" cy="1798955"/>
+                    </a:xfrm>
+                    <a:prstGeom prst="rect">
+                      <a:avLst/>
+                    </a:prstGeom>
+                    <a:noFill/>
+                    <a:ln>
+                      <a:noFill/>
+                    </a:ln>
+                  </pic:spPr>
+                </pic:pic>
+              </a:graphicData>
+            </a:graphic>
+            <wp14:sizeRelH relativeFrom="page">
+              <wp14:pctWidth>0</wp14:pctWidth>
+            </wp14:sizeRelH>
+            <wp14:sizeRelV relativeFrom="page">
+              <wp14:pctHeight>0</wp14:pctHeight>
+            </wp14:sizeRelV>
+          </wp:anchor>
+        </w:drawing>
+      </w:r>
+      <w:r>
+        <w:rPr>
+          <w:noProof/>
+          <w:lang w:eastAsia="de-CH"/>
+        </w:rPr>
+        <w:drawing>
+          <wp:anchor distT="0" distB="0" distL="114300" distR="114300" simplePos="0" relativeHeight="251659264" behindDoc="0" locked="0" layoutInCell="1" allowOverlap="1" wp14:anchorId="033CCEB5" wp14:editId="4ED2BA03">
+            <wp:simplePos x="0" y="0"/>
+            <wp:positionH relativeFrom="column">
+              <wp:posOffset>2728595</wp:posOffset>
+            </wp:positionH>
+            <wp:positionV relativeFrom="paragraph">
+              <wp:posOffset>211455</wp:posOffset>
+            </wp:positionV>
+            <wp:extent cx="2696210" cy="1798320"/>
+            <wp:effectExtent l="0" t="0" r="8890" b="0"/>
+            <wp:wrapTopAndBottom/>
+            <wp:docPr id="2" name="Grafik 2" descr="C:\Users\Luca Schafroth\Documents\FHNW\Projects\pic\DSC03031.JPG"/>
+            <wp:cNvGraphicFramePr>
+              <a:graphicFrameLocks xmlns:a="http://schemas.openxmlformats.org/drawingml/2006/main" noChangeAspect="1"/>
+            </wp:cNvGraphicFramePr>
+            <a:graphic xmlns:a="http://schemas.openxmlformats.org/drawingml/2006/main">
+              <a:graphicData uri="http://schemas.openxmlformats.org/drawingml/2006/picture">
+                <pic:pic xmlns:pic="http://schemas.openxmlformats.org/drawingml/2006/picture">
+                  <pic:nvPicPr>
+                    <pic:cNvPr id="0" name="Picture 2" descr="C:\Users\Luca Schafroth\Documents\FHNW\Projects\pic\DSC03031.JPG"/>
+                    <pic:cNvPicPr>
+                      <a:picLocks noChangeAspect="1" noChangeArrowheads="1"/>
+                    </pic:cNvPicPr>
+                  </pic:nvPicPr>
+                  <pic:blipFill>
+                    <a:blip r:embed="rId11" cstate="print">
+                      <a:extLst>
+                        <a:ext uri="{28A0092B-C50C-407E-A947-70E740481C1C}">
+                          <a14:useLocalDpi xmlns:a14="http://schemas.microsoft.com/office/drawing/2010/main" val="0"/>
+                        </a:ext>
+                      </a:extLst>
+                    </a:blip>
+                    <a:srcRect/>
+                    <a:stretch>
+                      <a:fillRect/>
+                    </a:stretch>
+                  </pic:blipFill>
+                  <pic:spPr bwMode="auto">
+                    <a:xfrm>
+                      <a:off x="0" y="0"/>
+                      <a:ext cx="2696210" cy="1798320"/>
+                    </a:xfrm>
+                    <a:prstGeom prst="rect">
+                      <a:avLst/>
+                    </a:prstGeom>
+                    <a:noFill/>
+                    <a:ln>
+                      <a:noFill/>
+                    </a:ln>
+                  </pic:spPr>
+                </pic:pic>
+              </a:graphicData>
+            </a:graphic>
+            <wp14:sizeRelH relativeFrom="page">
+              <wp14:pctWidth>0</wp14:pctWidth>
+            </wp14:sizeRelH>
+            <wp14:sizeRelV relativeFrom="page">
+              <wp14:pctHeight>0</wp14:pctHeight>
+            </wp14:sizeRelV>
+          </wp:anchor>
+        </w:drawing>
+      </w:r>
+      <w:r>
+        <w:rPr>
+          <w:noProof/>
+          <w:lang w:eastAsia="de-CH"/>
+        </w:rPr>
+        <w:drawing>
+          <wp:anchor distT="0" distB="0" distL="114300" distR="114300" simplePos="0" relativeHeight="251658240" behindDoc="1" locked="0" layoutInCell="1" allowOverlap="1" wp14:anchorId="0536F125" wp14:editId="27CDB9B6">
+            <wp:simplePos x="0" y="0"/>
+            <wp:positionH relativeFrom="column">
+              <wp:posOffset>33655</wp:posOffset>
+            </wp:positionH>
+            <wp:positionV relativeFrom="paragraph">
+              <wp:posOffset>212090</wp:posOffset>
+            </wp:positionV>
+            <wp:extent cx="2696210" cy="1797685"/>
+            <wp:effectExtent l="0" t="0" r="8890" b="0"/>
+            <wp:wrapTopAndBottom/>
+            <wp:docPr id="1" name="Grafik 1" descr="C:\Users\Luca Schafroth\Documents\FHNW\Projects\pic\DSC03030.JPG"/>
+            <wp:cNvGraphicFramePr>
+              <a:graphicFrameLocks xmlns:a="http://schemas.openxmlformats.org/drawingml/2006/main" noChangeAspect="1"/>
+            </wp:cNvGraphicFramePr>
+            <a:graphic xmlns:a="http://schemas.openxmlformats.org/drawingml/2006/main">
+              <a:graphicData uri="http://schemas.openxmlformats.org/drawingml/2006/picture">
+                <pic:pic xmlns:pic="http://schemas.openxmlformats.org/drawingml/2006/picture">
+                  <pic:nvPicPr>
+                    <pic:cNvPr id="0" name="Picture 1" descr="C:\Users\Luca Schafroth\Documents\FHNW\Projects\pic\DSC03030.JPG"/>
+                    <pic:cNvPicPr>
+                      <a:picLocks noChangeAspect="1" noChangeArrowheads="1"/>
+                    </pic:cNvPicPr>
+                  </pic:nvPicPr>
+                  <pic:blipFill>
+                    <a:blip r:embed="rId12" cstate="print">
+                      <a:extLst>
+                        <a:ext uri="{28A0092B-C50C-407E-A947-70E740481C1C}">
+                          <a14:useLocalDpi xmlns:a14="http://schemas.microsoft.com/office/drawing/2010/main" val="0"/>
+                        </a:ext>
+                      </a:extLst>
+                    </a:blip>
+                    <a:srcRect/>
+                    <a:stretch>
+                      <a:fillRect/>
+                    </a:stretch>
+                  </pic:blipFill>
+                  <pic:spPr bwMode="auto">
+                    <a:xfrm>
+                      <a:off x="0" y="0"/>
+                      <a:ext cx="2696210" cy="1797685"/>
+                    </a:xfrm>
+                    <a:prstGeom prst="rect">
+                      <a:avLst/>
+                    </a:prstGeom>
+                    <a:noFill/>
+                    <a:ln>
+                      <a:noFill/>
+                    </a:ln>
+                  </pic:spPr>
+                </pic:pic>
+              </a:graphicData>
+            </a:graphic>
+            <wp14:sizeRelH relativeFrom="page">
+              <wp14:pctWidth>0</wp14:pctWidth>
+            </wp14:sizeRelH>
+            <wp14:sizeRelV relativeFrom="page">
+              <wp14:pctHeight>0</wp14:pctHeight>
+            </wp14:sizeRelV>
+          </wp:anchor>
+        </w:drawing>
+      </w:r>
+      <w:r>
+        <w:rPr>
           <w:lang w:val="en-GB"/>
         </w:rPr>
         <w:t xml:space="preserve">plugin a </w:t>
@@ -419,8 +1216,6 @@
         </w:rPr>
         <w:t>Connect the Oculus and s</w:t>
       </w:r>
-      <w:bookmarkStart w:id="0" w:name="_GoBack"/>
-      <w:bookmarkEnd w:id="0"/>
       <w:r>
         <w:rPr>
           <w:lang w:val="en-GB"/>
@@ -444,8 +1239,132 @@
           <w:noProof/>
           <w:lang w:eastAsia="de-CH"/>
         </w:rPr>
+        <mc:AlternateContent>
+          <mc:Choice Requires="wps">
+            <w:drawing>
+              <wp:anchor distT="0" distB="0" distL="114300" distR="114300" simplePos="0" relativeHeight="251688960" behindDoc="0" locked="0" layoutInCell="1" allowOverlap="1" wp14:anchorId="170B9A0D" wp14:editId="332196ED">
+                <wp:simplePos x="0" y="0"/>
+                <wp:positionH relativeFrom="column">
+                  <wp:posOffset>3796030</wp:posOffset>
+                </wp:positionH>
+                <wp:positionV relativeFrom="paragraph">
+                  <wp:posOffset>104775</wp:posOffset>
+                </wp:positionV>
+                <wp:extent cx="2362200" cy="276225"/>
+                <wp:effectExtent l="0" t="0" r="0" b="0"/>
+                <wp:wrapNone/>
+                <wp:docPr id="24" name="Textfeld 24"/>
+                <wp:cNvGraphicFramePr/>
+                <a:graphic xmlns:a="http://schemas.openxmlformats.org/drawingml/2006/main">
+                  <a:graphicData uri="http://schemas.microsoft.com/office/word/2010/wordprocessingShape">
+                    <wps:wsp>
+                      <wps:cNvSpPr txBox="1"/>
+                      <wps:spPr>
+                        <a:xfrm>
+                          <a:off x="0" y="0"/>
+                          <a:ext cx="2362200" cy="276225"/>
+                        </a:xfrm>
+                        <a:prstGeom prst="rect">
+                          <a:avLst/>
+                        </a:prstGeom>
+                        <a:noFill/>
+                        <a:ln w="6350">
+                          <a:noFill/>
+                        </a:ln>
+                        <a:effectLst/>
+                      </wps:spPr>
+                      <wps:style>
+                        <a:lnRef idx="0">
+                          <a:schemeClr val="accent1"/>
+                        </a:lnRef>
+                        <a:fillRef idx="0">
+                          <a:schemeClr val="accent1"/>
+                        </a:fillRef>
+                        <a:effectRef idx="0">
+                          <a:schemeClr val="accent1"/>
+                        </a:effectRef>
+                        <a:fontRef idx="minor">
+                          <a:schemeClr val="dk1"/>
+                        </a:fontRef>
+                      </wps:style>
+                      <wps:txbx>
+                        <w:txbxContent>
+                          <w:p>
+                            <w:pPr>
+                              <w:rPr>
+                                <w:lang w:val="en-GB"/>
+                              </w:rPr>
+                            </w:pPr>
+                            <w:r>
+                              <w:rPr>
+                                <w:lang w:val="en-GB"/>
+                              </w:rPr>
+                              <w:t>This cable is from the small computer</w:t>
+                            </w:r>
+                          </w:p>
+                          <w:p>
+                            <w:pPr>
+                              <w:rPr>
+                                <w:lang w:val="en-GB"/>
+                              </w:rPr>
+                            </w:pPr>
+                          </w:p>
+                        </w:txbxContent>
+                      </wps:txbx>
+                      <wps:bodyPr rot="0" spcFirstLastPara="0" vertOverflow="overflow" horzOverflow="overflow" vert="horz" wrap="square" lIns="91440" tIns="45720" rIns="91440" bIns="45720" numCol="1" spcCol="0" rtlCol="0" fromWordArt="0" anchor="t" anchorCtr="0" forceAA="0" compatLnSpc="1">
+                        <a:prstTxWarp prst="textNoShape">
+                          <a:avLst/>
+                        </a:prstTxWarp>
+                        <a:noAutofit/>
+                      </wps:bodyPr>
+                    </wps:wsp>
+                  </a:graphicData>
+                </a:graphic>
+                <wp14:sizeRelH relativeFrom="margin">
+                  <wp14:pctWidth>0</wp14:pctWidth>
+                </wp14:sizeRelH>
+              </wp:anchor>
+            </w:drawing>
+          </mc:Choice>
+          <mc:Fallback>
+            <w:pict>
+              <v:shape id="Textfeld 24" o:spid="_x0000_s1031" type="#_x0000_t202" style="position:absolute;left:0;text-align:left;margin-left:298.9pt;margin-top:8.25pt;width:186pt;height:21.75pt;z-index:251688960;visibility:visible;mso-wrap-style:square;mso-width-percent:0;mso-wrap-distance-left:9pt;mso-wrap-distance-top:0;mso-wrap-distance-right:9pt;mso-wrap-distance-bottom:0;mso-position-horizontal:absolute;mso-position-horizontal-relative:text;mso-position-vertical:absolute;mso-position-vertical-relative:text;mso-width-percent:0;mso-width-relative:margin;v-text-anchor:top" o:gfxdata="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" filled="f" stroked="f" strokeweight=".5pt">
+                <v:textbox>
+                  <w:txbxContent>
+                    <w:p>
+                      <w:pPr>
+                        <w:rPr>
+                          <w:lang w:val="en-GB"/>
+                        </w:rPr>
+                      </w:pPr>
+                      <w:r>
+                        <w:rPr>
+                          <w:lang w:val="en-GB"/>
+                        </w:rPr>
+                        <w:t>This cable is from the small computer</w:t>
+                      </w:r>
+                    </w:p>
+                    <w:p>
+                      <w:pPr>
+                        <w:rPr>
+                          <w:lang w:val="en-GB"/>
+                        </w:rPr>
+                      </w:pPr>
+                    </w:p>
+                  </w:txbxContent>
+                </v:textbox>
+              </v:shape>
+            </w:pict>
+          </mc:Fallback>
+        </mc:AlternateContent>
+      </w:r>
+      <w:r>
+        <w:rPr>
+          <w:noProof/>
+          <w:lang w:eastAsia="de-CH"/>
+        </w:rPr>
         <w:drawing>
-          <wp:anchor distT="0" distB="0" distL="114300" distR="114300" simplePos="0" relativeHeight="251664384" behindDoc="0" locked="0" layoutInCell="1" allowOverlap="1" wp14:anchorId="501F9150" wp14:editId="66167C42">
+          <wp:anchor distT="0" distB="0" distL="114300" distR="114300" simplePos="0" relativeHeight="251664384" behindDoc="0" locked="0" layoutInCell="1" allowOverlap="1" wp14:anchorId="18B2B92B" wp14:editId="1B765814">
             <wp:simplePos x="0" y="0"/>
             <wp:positionH relativeFrom="column">
               <wp:posOffset>-13970</wp:posOffset>
@@ -470,7 +1389,7 @@
                     </pic:cNvPicPr>
                   </pic:nvPicPr>
                   <pic:blipFill>
-                    <a:blip r:embed="rId10" cstate="print">
+                    <a:blip r:embed="rId13" cstate="print">
                       <a:extLst>
                         <a:ext uri="{28A0092B-C50C-407E-A947-70E740481C1C}">
                           <a14:useLocalDpi xmlns:a14="http://schemas.microsoft.com/office/drawing/2010/main" val="0"/>
@@ -513,7 +1432,7 @@
           <w:lang w:eastAsia="de-CH"/>
         </w:rPr>
         <w:drawing>
-          <wp:anchor distT="0" distB="0" distL="114300" distR="114300" simplePos="0" relativeHeight="251662336" behindDoc="0" locked="0" layoutInCell="1" allowOverlap="1" wp14:anchorId="70706DF5" wp14:editId="243736F5">
+          <wp:anchor distT="0" distB="0" distL="114300" distR="114300" simplePos="0" relativeHeight="251662336" behindDoc="0" locked="0" layoutInCell="1" allowOverlap="1" wp14:anchorId="261DA63F" wp14:editId="5A7F9474">
             <wp:simplePos x="0" y="0"/>
             <wp:positionH relativeFrom="column">
               <wp:posOffset>-13970</wp:posOffset>
@@ -538,7 +1457,7 @@
                     </pic:cNvPicPr>
                   </pic:nvPicPr>
                   <pic:blipFill>
-                    <a:blip r:embed="rId11" cstate="print">
+                    <a:blip r:embed="rId14" cstate="print">
                       <a:extLst>
                         <a:ext uri="{28A0092B-C50C-407E-A947-70E740481C1C}">
                           <a14:useLocalDpi xmlns:a14="http://schemas.microsoft.com/office/drawing/2010/main" val="0"/>
@@ -598,8 +1517,802 @@
           <w:noProof/>
           <w:lang w:eastAsia="de-CH"/>
         </w:rPr>
+        <mc:AlternateContent>
+          <mc:Choice Requires="wps">
+            <w:drawing>
+              <wp:anchor distT="0" distB="0" distL="114300" distR="114300" simplePos="0" relativeHeight="251691008" behindDoc="0" locked="0" layoutInCell="1" allowOverlap="1" wp14:anchorId="7D8BAD6E" wp14:editId="7289620C">
+                <wp:simplePos x="0" y="0"/>
+                <wp:positionH relativeFrom="column">
+                  <wp:posOffset>4177030</wp:posOffset>
+                </wp:positionH>
+                <wp:positionV relativeFrom="paragraph">
+                  <wp:posOffset>1233170</wp:posOffset>
+                </wp:positionV>
+                <wp:extent cx="0" cy="999490"/>
+                <wp:effectExtent l="152400" t="38100" r="76200" b="67310"/>
+                <wp:wrapNone/>
+                <wp:docPr id="25" name="Gerade Verbindung mit Pfeil 25"/>
+                <wp:cNvGraphicFramePr/>
+                <a:graphic xmlns:a="http://schemas.openxmlformats.org/drawingml/2006/main">
+                  <a:graphicData uri="http://schemas.microsoft.com/office/word/2010/wordprocessingShape">
+                    <wps:wsp>
+                      <wps:cNvCnPr/>
+                      <wps:spPr>
+                        <a:xfrm flipV="1">
+                          <a:off x="0" y="0"/>
+                          <a:ext cx="0" cy="999490"/>
+                        </a:xfrm>
+                        <a:prstGeom prst="straightConnector1">
+                          <a:avLst/>
+                        </a:prstGeom>
+                        <a:ln>
+                          <a:tailEnd type="arrow"/>
+                        </a:ln>
+                      </wps:spPr>
+                      <wps:style>
+                        <a:lnRef idx="3">
+                          <a:schemeClr val="accent2"/>
+                        </a:lnRef>
+                        <a:fillRef idx="0">
+                          <a:schemeClr val="accent2"/>
+                        </a:fillRef>
+                        <a:effectRef idx="2">
+                          <a:schemeClr val="accent2"/>
+                        </a:effectRef>
+                        <a:fontRef idx="minor">
+                          <a:schemeClr val="tx1"/>
+                        </a:fontRef>
+                      </wps:style>
+                      <wps:bodyPr/>
+                    </wps:wsp>
+                  </a:graphicData>
+                </a:graphic>
+                <wp14:sizeRelH relativeFrom="margin">
+                  <wp14:pctWidth>0</wp14:pctWidth>
+                </wp14:sizeRelH>
+                <wp14:sizeRelV relativeFrom="margin">
+                  <wp14:pctHeight>0</wp14:pctHeight>
+                </wp14:sizeRelV>
+              </wp:anchor>
+            </w:drawing>
+          </mc:Choice>
+          <mc:Fallback>
+            <w:pict>
+              <v:shapetype id="_x0000_t32" coordsize="21600,21600" o:spt="32" o:oned="t" path="m,l21600,21600e" filled="f">
+                <v:path arrowok="t" fillok="f" o:connecttype="none"/>
+                <o:lock v:ext="edit" shapetype="t"/>
+              </v:shapetype>
+              <v:shape id="Gerade Verbindung mit Pfeil 25" o:spid="_x0000_s1026" type="#_x0000_t32" style="position:absolute;margin-left:328.9pt;margin-top:97.1pt;width:0;height:78.7pt;flip:y;z-index:251691008;visibility:visible;mso-wrap-style:square;mso-width-percent:0;mso-height-percent:0;mso-wrap-distance-left:9pt;mso-wrap-distance-top:0;mso-wrap-distance-right:9pt;mso-wrap-distance-bottom:0;mso-position-horizontal:absolute;mso-position-horizontal-relative:text;mso-position-vertical:absolute;mso-position-vertical-relative:text;mso-width-percent:0;mso-height-percent:0;mso-width-relative:margin;mso-height-relative:margin" o:gfxdata="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" strokecolor="#c0504d [3205]" strokeweight="3pt">
+                <v:stroke endarrow="open"/>
+                <v:shadow on="t" color="black" opacity="22937f" origin=",.5" offset="0,.63889mm"/>
+              </v:shape>
+            </w:pict>
+          </mc:Fallback>
+        </mc:AlternateContent>
+      </w:r>
+      <w:r>
+        <w:rPr>
+          <w:noProof/>
+          <w:lang w:eastAsia="de-CH"/>
+        </w:rPr>
+        <mc:AlternateContent>
+          <mc:Choice Requires="wps">
+            <w:drawing>
+              <wp:anchor distT="0" distB="0" distL="114300" distR="114300" simplePos="0" relativeHeight="251666432" behindDoc="0" locked="0" layoutInCell="1" allowOverlap="1" wp14:anchorId="42E2FE9F" wp14:editId="194EED89">
+                <wp:simplePos x="0" y="0"/>
+                <wp:positionH relativeFrom="column">
+                  <wp:posOffset>1700530</wp:posOffset>
+                </wp:positionH>
+                <wp:positionV relativeFrom="paragraph">
+                  <wp:posOffset>2709545</wp:posOffset>
+                </wp:positionV>
+                <wp:extent cx="1104900" cy="732790"/>
+                <wp:effectExtent l="57150" t="38100" r="57150" b="86360"/>
+                <wp:wrapNone/>
+                <wp:docPr id="9" name="Gerade Verbindung mit Pfeil 9"/>
+                <wp:cNvGraphicFramePr/>
+                <a:graphic xmlns:a="http://schemas.openxmlformats.org/drawingml/2006/main">
+                  <a:graphicData uri="http://schemas.microsoft.com/office/word/2010/wordprocessingShape">
+                    <wps:wsp>
+                      <wps:cNvCnPr/>
+                      <wps:spPr>
+                        <a:xfrm flipH="1" flipV="1">
+                          <a:off x="0" y="0"/>
+                          <a:ext cx="1104900" cy="732790"/>
+                        </a:xfrm>
+                        <a:prstGeom prst="straightConnector1">
+                          <a:avLst/>
+                        </a:prstGeom>
+                        <a:ln>
+                          <a:tailEnd type="arrow"/>
+                        </a:ln>
+                      </wps:spPr>
+                      <wps:style>
+                        <a:lnRef idx="3">
+                          <a:schemeClr val="accent2"/>
+                        </a:lnRef>
+                        <a:fillRef idx="0">
+                          <a:schemeClr val="accent2"/>
+                        </a:fillRef>
+                        <a:effectRef idx="2">
+                          <a:schemeClr val="accent2"/>
+                        </a:effectRef>
+                        <a:fontRef idx="minor">
+                          <a:schemeClr val="tx1"/>
+                        </a:fontRef>
+                      </wps:style>
+                      <wps:bodyPr/>
+                    </wps:wsp>
+                  </a:graphicData>
+                </a:graphic>
+                <wp14:sizeRelH relativeFrom="margin">
+                  <wp14:pctWidth>0</wp14:pctWidth>
+                </wp14:sizeRelH>
+                <wp14:sizeRelV relativeFrom="margin">
+                  <wp14:pctHeight>0</wp14:pctHeight>
+                </wp14:sizeRelV>
+              </wp:anchor>
+            </w:drawing>
+          </mc:Choice>
+          <mc:Fallback>
+            <w:pict>
+              <v:shape id="Gerade Verbindung mit Pfeil 9" o:spid="_x0000_s1026" type="#_x0000_t32" style="position:absolute;margin-left:133.9pt;margin-top:213.35pt;width:87pt;height:57.7pt;flip:x y;z-index:251666432;visibility:visible;mso-wrap-style:square;mso-width-percent:0;mso-height-percent:0;mso-wrap-distance-left:9pt;mso-wrap-distance-top:0;mso-wrap-distance-right:9pt;mso-wrap-distance-bottom:0;mso-position-horizontal:absolute;mso-position-horizontal-relative:text;mso-position-vertical:absolute;mso-position-vertical-relative:text;mso-width-percent:0;mso-height-percent:0;mso-width-relative:margin;mso-height-relative:margin" o:gfxdata="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" strokecolor="#c0504d [3205]" strokeweight="3pt">
+                <v:stroke endarrow="open"/>
+                <v:shadow on="t" color="black" opacity="22937f" origin=",.5" offset="0,.63889mm"/>
+              </v:shape>
+            </w:pict>
+          </mc:Fallback>
+        </mc:AlternateContent>
+      </w:r>
+      <w:r>
+        <w:rPr>
+          <w:noProof/>
+          <w:lang w:eastAsia="de-CH"/>
+        </w:rPr>
+        <mc:AlternateContent>
+          <mc:Choice Requires="wps">
+            <w:drawing>
+              <wp:anchor distT="0" distB="0" distL="114300" distR="114300" simplePos="0" relativeHeight="251667456" behindDoc="0" locked="0" layoutInCell="1" allowOverlap="1" wp14:anchorId="03FB6E19" wp14:editId="5FBB79F1">
+                <wp:simplePos x="0" y="0"/>
+                <wp:positionH relativeFrom="column">
+                  <wp:posOffset>2729230</wp:posOffset>
+                </wp:positionH>
+                <wp:positionV relativeFrom="paragraph">
+                  <wp:posOffset>3442970</wp:posOffset>
+                </wp:positionV>
+                <wp:extent cx="2076450" cy="276225"/>
+                <wp:effectExtent l="0" t="0" r="0" b="0"/>
+                <wp:wrapNone/>
+                <wp:docPr id="11" name="Textfeld 11"/>
+                <wp:cNvGraphicFramePr/>
+                <a:graphic xmlns:a="http://schemas.openxmlformats.org/drawingml/2006/main">
+                  <a:graphicData uri="http://schemas.microsoft.com/office/word/2010/wordprocessingShape">
+                    <wps:wsp>
+                      <wps:cNvSpPr txBox="1"/>
+                      <wps:spPr>
+                        <a:xfrm>
+                          <a:off x="0" y="0"/>
+                          <a:ext cx="2076450" cy="276225"/>
+                        </a:xfrm>
+                        <a:prstGeom prst="rect">
+                          <a:avLst/>
+                        </a:prstGeom>
+                        <a:noFill/>
+                        <a:ln w="6350">
+                          <a:noFill/>
+                        </a:ln>
+                        <a:effectLst/>
+                      </wps:spPr>
+                      <wps:style>
+                        <a:lnRef idx="0">
+                          <a:schemeClr val="accent1"/>
+                        </a:lnRef>
+                        <a:fillRef idx="0">
+                          <a:schemeClr val="accent1"/>
+                        </a:fillRef>
+                        <a:effectRef idx="0">
+                          <a:schemeClr val="accent1"/>
+                        </a:effectRef>
+                        <a:fontRef idx="minor">
+                          <a:schemeClr val="dk1"/>
+                        </a:fontRef>
+                      </wps:style>
+                      <wps:txbx>
+                        <w:txbxContent>
+                          <w:p>
+                            <w:r>
+                              <w:t xml:space="preserve">HDMI </w:t>
+                            </w:r>
+                            <w:proofErr w:type="spellStart"/>
+                            <w:r>
+                              <w:t>for</w:t>
+                            </w:r>
+                            <w:proofErr w:type="spellEnd"/>
+                            <w:r>
+                              <w:t xml:space="preserve"> Oculus </w:t>
+                            </w:r>
+                            <w:proofErr w:type="spellStart"/>
+                            <w:r>
+                              <w:t>and</w:t>
+                            </w:r>
+                            <w:proofErr w:type="spellEnd"/>
+                            <w:r>
+                              <w:t xml:space="preserve"> Monitor</w:t>
+                            </w:r>
+                          </w:p>
+                        </w:txbxContent>
+                      </wps:txbx>
+                      <wps:bodyPr rot="0" spcFirstLastPara="0" vertOverflow="overflow" horzOverflow="overflow" vert="horz" wrap="square" lIns="91440" tIns="45720" rIns="91440" bIns="45720" numCol="1" spcCol="0" rtlCol="0" fromWordArt="0" anchor="t" anchorCtr="0" forceAA="0" compatLnSpc="1">
+                        <a:prstTxWarp prst="textNoShape">
+                          <a:avLst/>
+                        </a:prstTxWarp>
+                        <a:noAutofit/>
+                      </wps:bodyPr>
+                    </wps:wsp>
+                  </a:graphicData>
+                </a:graphic>
+                <wp14:sizeRelH relativeFrom="margin">
+                  <wp14:pctWidth>0</wp14:pctWidth>
+                </wp14:sizeRelH>
+              </wp:anchor>
+            </w:drawing>
+          </mc:Choice>
+          <mc:Fallback>
+            <w:pict>
+              <v:shape id="Textfeld 11" o:spid="_x0000_s1032" type="#_x0000_t202" style="position:absolute;left:0;text-align:left;margin-left:214.9pt;margin-top:271.1pt;width:163.5pt;height:21.75pt;z-index:251667456;visibility:visible;mso-wrap-style:square;mso-width-percent:0;mso-wrap-distance-left:9pt;mso-wrap-distance-top:0;mso-wrap-distance-right:9pt;mso-wrap-distance-bottom:0;mso-position-horizontal:absolute;mso-position-horizontal-relative:text;mso-position-vertical:absolute;mso-position-vertical-relative:text;mso-width-percent:0;mso-width-relative:margin;v-text-anchor:top" o:gfxdata="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" filled="f" stroked="f" strokeweight=".5pt">
+                <v:textbox>
+                  <w:txbxContent>
+                    <w:p>
+                      <w:r>
+                        <w:t xml:space="preserve">HDMI </w:t>
+                      </w:r>
+                      <w:proofErr w:type="spellStart"/>
+                      <w:r>
+                        <w:t>for</w:t>
+                      </w:r>
+                      <w:proofErr w:type="spellEnd"/>
+                      <w:r>
+                        <w:t xml:space="preserve"> Oculus </w:t>
+                      </w:r>
+                      <w:proofErr w:type="spellStart"/>
+                      <w:r>
+                        <w:t>and</w:t>
+                      </w:r>
+                      <w:proofErr w:type="spellEnd"/>
+                      <w:r>
+                        <w:t xml:space="preserve"> Monitor</w:t>
+                      </w:r>
+                    </w:p>
+                  </w:txbxContent>
+                </v:textbox>
+              </v:shape>
+            </w:pict>
+          </mc:Fallback>
+        </mc:AlternateContent>
+      </w:r>
+      <w:r>
+        <w:rPr>
+          <w:noProof/>
+          <w:lang w:eastAsia="de-CH"/>
+        </w:rPr>
+        <mc:AlternateContent>
+          <mc:Choice Requires="wps">
+            <w:drawing>
+              <wp:anchor distT="0" distB="0" distL="114300" distR="114300" simplePos="0" relativeHeight="251693056" behindDoc="0" locked="0" layoutInCell="1" allowOverlap="1" wp14:anchorId="3641E99E" wp14:editId="19AC2ECA">
+                <wp:simplePos x="0" y="0"/>
+                <wp:positionH relativeFrom="column">
+                  <wp:posOffset>4015105</wp:posOffset>
+                </wp:positionH>
+                <wp:positionV relativeFrom="paragraph">
+                  <wp:posOffset>2195195</wp:posOffset>
+                </wp:positionV>
+                <wp:extent cx="2076450" cy="933450"/>
+                <wp:effectExtent l="0" t="0" r="0" b="0"/>
+                <wp:wrapNone/>
+                <wp:docPr id="26" name="Textfeld 26"/>
+                <wp:cNvGraphicFramePr/>
+                <a:graphic xmlns:a="http://schemas.openxmlformats.org/drawingml/2006/main">
+                  <a:graphicData uri="http://schemas.microsoft.com/office/word/2010/wordprocessingShape">
+                    <wps:wsp>
+                      <wps:cNvSpPr txBox="1"/>
+                      <wps:spPr>
+                        <a:xfrm>
+                          <a:off x="0" y="0"/>
+                          <a:ext cx="2076450" cy="933450"/>
+                        </a:xfrm>
+                        <a:prstGeom prst="rect">
+                          <a:avLst/>
+                        </a:prstGeom>
+                        <a:noFill/>
+                        <a:ln w="6350">
+                          <a:noFill/>
+                        </a:ln>
+                        <a:effectLst/>
+                      </wps:spPr>
+                      <wps:style>
+                        <a:lnRef idx="0">
+                          <a:schemeClr val="accent1"/>
+                        </a:lnRef>
+                        <a:fillRef idx="0">
+                          <a:schemeClr val="accent1"/>
+                        </a:fillRef>
+                        <a:effectRef idx="0">
+                          <a:schemeClr val="accent1"/>
+                        </a:effectRef>
+                        <a:fontRef idx="minor">
+                          <a:schemeClr val="dk1"/>
+                        </a:fontRef>
+                      </wps:style>
+                      <wps:txbx>
+                        <w:txbxContent>
+                          <w:p>
+                            <w:pPr>
+                              <w:rPr>
+                                <w:lang w:val="en-GB"/>
+                              </w:rPr>
+                            </w:pPr>
+                            <w:r>
+                              <w:rPr>
+                                <w:lang w:val="en-GB"/>
+                              </w:rPr>
+                              <w:t>Connect here</w:t>
+                            </w:r>
+                            <w:proofErr w:type="gramStart"/>
+                            <w:r>
+                              <w:rPr>
+                                <w:lang w:val="en-GB"/>
+                              </w:rPr>
+                              <w:t>:</w:t>
+                            </w:r>
+                            <w:proofErr w:type="gramEnd"/>
+                            <w:r>
+                              <w:rPr>
+                                <w:lang w:val="en-GB"/>
+                              </w:rPr>
+                              <w:br/>
+                              <w:t>Keyboard / Mouse</w:t>
+                            </w:r>
+                            <w:r>
+                              <w:rPr>
+                                <w:lang w:val="en-GB"/>
+                              </w:rPr>
+                              <w:br/>
+                              <w:t>C</w:t>
+                            </w:r>
+                            <w:r>
+                              <w:rPr>
+                                <w:lang w:val="en-GB"/>
+                              </w:rPr>
+                              <w:t>ontroller</w:t>
+                            </w:r>
+                            <w:r>
+                              <w:rPr>
+                                <w:lang w:val="en-GB"/>
+                              </w:rPr>
+                              <w:br/>
+                            </w:r>
+                            <w:r>
+                              <w:rPr>
+                                <w:lang w:val="en-GB"/>
+                              </w:rPr>
+                              <w:t>H</w:t>
+                            </w:r>
+                            <w:r>
+                              <w:rPr>
+                                <w:lang w:val="en-GB"/>
+                              </w:rPr>
+                              <w:t>eadphones</w:t>
+                            </w:r>
+                          </w:p>
+                          <w:p>
+                            <w:pPr>
+                              <w:rPr>
+                                <w:lang w:val="en-GB"/>
+                              </w:rPr>
+                            </w:pPr>
+                          </w:p>
+                        </w:txbxContent>
+                      </wps:txbx>
+                      <wps:bodyPr rot="0" spcFirstLastPara="0" vertOverflow="overflow" horzOverflow="overflow" vert="horz" wrap="square" lIns="91440" tIns="45720" rIns="91440" bIns="45720" numCol="1" spcCol="0" rtlCol="0" fromWordArt="0" anchor="t" anchorCtr="0" forceAA="0" compatLnSpc="1">
+                        <a:prstTxWarp prst="textNoShape">
+                          <a:avLst/>
+                        </a:prstTxWarp>
+                        <a:noAutofit/>
+                      </wps:bodyPr>
+                    </wps:wsp>
+                  </a:graphicData>
+                </a:graphic>
+                <wp14:sizeRelH relativeFrom="margin">
+                  <wp14:pctWidth>0</wp14:pctWidth>
+                </wp14:sizeRelH>
+                <wp14:sizeRelV relativeFrom="margin">
+                  <wp14:pctHeight>0</wp14:pctHeight>
+                </wp14:sizeRelV>
+              </wp:anchor>
+            </w:drawing>
+          </mc:Choice>
+          <mc:Fallback>
+            <w:pict>
+              <v:shape id="Textfeld 26" o:spid="_x0000_s1033" type="#_x0000_t202" style="position:absolute;left:0;text-align:left;margin-left:316.15pt;margin-top:172.85pt;width:163.5pt;height:73.5pt;z-index:251693056;visibility:visible;mso-wrap-style:square;mso-width-percent:0;mso-height-percent:0;mso-wrap-distance-left:9pt;mso-wrap-distance-top:0;mso-wrap-distance-right:9pt;mso-wrap-distance-bottom:0;mso-position-horizontal:absolute;mso-position-horizontal-relative:text;mso-position-vertical:absolute;mso-position-vertical-relative:text;mso-width-percent:0;mso-height-percent:0;mso-width-relative:margin;mso-height-relative:margin;v-text-anchor:top" o:gfxdata="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" filled="f" stroked="f" strokeweight=".5pt">
+                <v:textbox>
+                  <w:txbxContent>
+                    <w:p>
+                      <w:pPr>
+                        <w:rPr>
+                          <w:lang w:val="en-GB"/>
+                        </w:rPr>
+                      </w:pPr>
+                      <w:r>
+                        <w:rPr>
+                          <w:lang w:val="en-GB"/>
+                        </w:rPr>
+                        <w:t>Connect here</w:t>
+                      </w:r>
+                      <w:proofErr w:type="gramStart"/>
+                      <w:r>
+                        <w:rPr>
+                          <w:lang w:val="en-GB"/>
+                        </w:rPr>
+                        <w:t>:</w:t>
+                      </w:r>
+                      <w:proofErr w:type="gramEnd"/>
+                      <w:r>
+                        <w:rPr>
+                          <w:lang w:val="en-GB"/>
+                        </w:rPr>
+                        <w:br/>
+                        <w:t>Keyboard / Mouse</w:t>
+                      </w:r>
+                      <w:r>
+                        <w:rPr>
+                          <w:lang w:val="en-GB"/>
+                        </w:rPr>
+                        <w:br/>
+                        <w:t>C</w:t>
+                      </w:r>
+                      <w:r>
+                        <w:rPr>
+                          <w:lang w:val="en-GB"/>
+                        </w:rPr>
+                        <w:t>ontroller</w:t>
+                      </w:r>
+                      <w:r>
+                        <w:rPr>
+                          <w:lang w:val="en-GB"/>
+                        </w:rPr>
+                        <w:br/>
+                      </w:r>
+                      <w:r>
+                        <w:rPr>
+                          <w:lang w:val="en-GB"/>
+                        </w:rPr>
+                        <w:t>H</w:t>
+                      </w:r>
+                      <w:r>
+                        <w:rPr>
+                          <w:lang w:val="en-GB"/>
+                        </w:rPr>
+                        <w:t>eadphones</w:t>
+                      </w:r>
+                    </w:p>
+                    <w:p>
+                      <w:pPr>
+                        <w:rPr>
+                          <w:lang w:val="en-GB"/>
+                        </w:rPr>
+                      </w:pPr>
+                    </w:p>
+                  </w:txbxContent>
+                </v:textbox>
+              </v:shape>
+            </w:pict>
+          </mc:Fallback>
+        </mc:AlternateContent>
+      </w:r>
+      <w:r>
+        <w:rPr>
+          <w:noProof/>
+          <w:lang w:eastAsia="de-CH"/>
+        </w:rPr>
+        <mc:AlternateContent>
+          <mc:Choice Requires="wps">
+            <w:drawing>
+              <wp:anchor distT="0" distB="0" distL="114300" distR="114300" simplePos="0" relativeHeight="251686912" behindDoc="0" locked="0" layoutInCell="1" allowOverlap="1" wp14:anchorId="3F5D8A5B" wp14:editId="0291AD10">
+                <wp:simplePos x="0" y="0"/>
+                <wp:positionH relativeFrom="column">
+                  <wp:posOffset>3605530</wp:posOffset>
+                </wp:positionH>
+                <wp:positionV relativeFrom="paragraph">
+                  <wp:posOffset>137795</wp:posOffset>
+                </wp:positionV>
+                <wp:extent cx="323850" cy="419100"/>
+                <wp:effectExtent l="38100" t="38100" r="38100" b="95250"/>
+                <wp:wrapNone/>
+                <wp:docPr id="23" name="Gerade Verbindung mit Pfeil 23"/>
+                <wp:cNvGraphicFramePr/>
+                <a:graphic xmlns:a="http://schemas.openxmlformats.org/drawingml/2006/main">
+                  <a:graphicData uri="http://schemas.microsoft.com/office/word/2010/wordprocessingShape">
+                    <wps:wsp>
+                      <wps:cNvCnPr/>
+                      <wps:spPr>
+                        <a:xfrm flipH="1">
+                          <a:off x="0" y="0"/>
+                          <a:ext cx="323850" cy="419100"/>
+                        </a:xfrm>
+                        <a:prstGeom prst="straightConnector1">
+                          <a:avLst/>
+                        </a:prstGeom>
+                        <a:ln>
+                          <a:tailEnd type="arrow"/>
+                        </a:ln>
+                      </wps:spPr>
+                      <wps:style>
+                        <a:lnRef idx="3">
+                          <a:schemeClr val="accent2"/>
+                        </a:lnRef>
+                        <a:fillRef idx="0">
+                          <a:schemeClr val="accent2"/>
+                        </a:fillRef>
+                        <a:effectRef idx="2">
+                          <a:schemeClr val="accent2"/>
+                        </a:effectRef>
+                        <a:fontRef idx="minor">
+                          <a:schemeClr val="tx1"/>
+                        </a:fontRef>
+                      </wps:style>
+                      <wps:bodyPr/>
+                    </wps:wsp>
+                  </a:graphicData>
+                </a:graphic>
+                <wp14:sizeRelH relativeFrom="margin">
+                  <wp14:pctWidth>0</wp14:pctWidth>
+                </wp14:sizeRelH>
+                <wp14:sizeRelV relativeFrom="margin">
+                  <wp14:pctHeight>0</wp14:pctHeight>
+                </wp14:sizeRelV>
+              </wp:anchor>
+            </w:drawing>
+          </mc:Choice>
+          <mc:Fallback>
+            <w:pict>
+              <v:shape id="Gerade Verbindung mit Pfeil 23" o:spid="_x0000_s1026" type="#_x0000_t32" style="position:absolute;margin-left:283.9pt;margin-top:10.85pt;width:25.5pt;height:33pt;flip:x;z-index:251686912;visibility:visible;mso-wrap-style:square;mso-width-percent:0;mso-height-percent:0;mso-wrap-distance-left:9pt;mso-wrap-distance-top:0;mso-wrap-distance-right:9pt;mso-wrap-distance-bottom:0;mso-position-horizontal:absolute;mso-position-horizontal-relative:text;mso-position-vertical:absolute;mso-position-vertical-relative:text;mso-width-percent:0;mso-height-percent:0;mso-width-relative:margin;mso-height-relative:margin" o:gfxdata="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" strokecolor="#c0504d [3205]" strokeweight="3pt">
+                <v:stroke endarrow="open"/>
+                <v:shadow on="t" color="black" opacity="22937f" origin=",.5" offset="0,.63889mm"/>
+              </v:shape>
+            </w:pict>
+          </mc:Fallback>
+        </mc:AlternateContent>
+      </w:r>
+      <w:r>
+        <w:rPr>
+          <w:noProof/>
+          <w:lang w:eastAsia="de-CH"/>
+        </w:rPr>
+        <mc:AlternateContent>
+          <mc:Choice Requires="wps">
+            <w:drawing>
+              <wp:anchor distT="0" distB="0" distL="114300" distR="114300" simplePos="0" relativeHeight="251668480" behindDoc="0" locked="0" layoutInCell="1" allowOverlap="1" wp14:anchorId="583DADC7" wp14:editId="514090F8">
+                <wp:simplePos x="0" y="0"/>
+                <wp:positionH relativeFrom="column">
+                  <wp:posOffset>338455</wp:posOffset>
+                </wp:positionH>
+                <wp:positionV relativeFrom="paragraph">
+                  <wp:posOffset>756920</wp:posOffset>
+                </wp:positionV>
+                <wp:extent cx="133350" cy="428625"/>
+                <wp:effectExtent l="76200" t="38100" r="95250" b="85725"/>
+                <wp:wrapNone/>
+                <wp:docPr id="12" name="Gerade Verbindung mit Pfeil 12"/>
+                <wp:cNvGraphicFramePr/>
+                <a:graphic xmlns:a="http://schemas.openxmlformats.org/drawingml/2006/main">
+                  <a:graphicData uri="http://schemas.microsoft.com/office/word/2010/wordprocessingShape">
+                    <wps:wsp>
+                      <wps:cNvCnPr/>
+                      <wps:spPr>
+                        <a:xfrm>
+                          <a:off x="0" y="0"/>
+                          <a:ext cx="133350" cy="428625"/>
+                        </a:xfrm>
+                        <a:prstGeom prst="straightConnector1">
+                          <a:avLst/>
+                        </a:prstGeom>
+                        <a:ln>
+                          <a:tailEnd type="arrow"/>
+                        </a:ln>
+                      </wps:spPr>
+                      <wps:style>
+                        <a:lnRef idx="3">
+                          <a:schemeClr val="accent2"/>
+                        </a:lnRef>
+                        <a:fillRef idx="0">
+                          <a:schemeClr val="accent2"/>
+                        </a:fillRef>
+                        <a:effectRef idx="2">
+                          <a:schemeClr val="accent2"/>
+                        </a:effectRef>
+                        <a:fontRef idx="minor">
+                          <a:schemeClr val="tx1"/>
+                        </a:fontRef>
+                      </wps:style>
+                      <wps:bodyPr/>
+                    </wps:wsp>
+                  </a:graphicData>
+                </a:graphic>
+                <wp14:sizeRelH relativeFrom="margin">
+                  <wp14:pctWidth>0</wp14:pctWidth>
+                </wp14:sizeRelH>
+                <wp14:sizeRelV relativeFrom="margin">
+                  <wp14:pctHeight>0</wp14:pctHeight>
+                </wp14:sizeRelV>
+              </wp:anchor>
+            </w:drawing>
+          </mc:Choice>
+          <mc:Fallback>
+            <w:pict>
+              <v:shape id="Gerade Verbindung mit Pfeil 12" o:spid="_x0000_s1026" type="#_x0000_t32" style="position:absolute;margin-left:26.65pt;margin-top:59.6pt;width:10.5pt;height:33.75pt;z-index:251668480;visibility:visible;mso-wrap-style:square;mso-width-percent:0;mso-height-percent:0;mso-wrap-distance-left:9pt;mso-wrap-distance-top:0;mso-wrap-distance-right:9pt;mso-wrap-distance-bottom:0;mso-position-horizontal:absolute;mso-position-horizontal-relative:text;mso-position-vertical:absolute;mso-position-vertical-relative:text;mso-width-percent:0;mso-height-percent:0;mso-width-relative:margin;mso-height-relative:margin" o:gfxdata="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" strokecolor="#c0504d [3205]" strokeweight="3pt">
+                <v:stroke endarrow="open"/>
+                <v:shadow on="t" color="black" opacity="22937f" origin=",.5" offset="0,.63889mm"/>
+              </v:shape>
+            </w:pict>
+          </mc:Fallback>
+        </mc:AlternateContent>
+      </w:r>
+      <w:r>
+        <w:rPr>
+          <w:noProof/>
+          <w:lang w:eastAsia="de-CH"/>
+        </w:rPr>
+        <mc:AlternateContent>
+          <mc:Choice Requires="wps">
+            <w:drawing>
+              <wp:anchor distT="0" distB="0" distL="114300" distR="114300" simplePos="0" relativeHeight="251669504" behindDoc="0" locked="0" layoutInCell="1" allowOverlap="1" wp14:anchorId="35066697" wp14:editId="519A894B">
+                <wp:simplePos x="0" y="0"/>
+                <wp:positionH relativeFrom="column">
+                  <wp:posOffset>-13970</wp:posOffset>
+                </wp:positionH>
+                <wp:positionV relativeFrom="paragraph">
+                  <wp:posOffset>337820</wp:posOffset>
+                </wp:positionV>
+                <wp:extent cx="1666875" cy="419100"/>
+                <wp:effectExtent l="0" t="0" r="0" b="0"/>
+                <wp:wrapNone/>
+                <wp:docPr id="13" name="Textfeld 13"/>
+                <wp:cNvGraphicFramePr/>
+                <a:graphic xmlns:a="http://schemas.openxmlformats.org/drawingml/2006/main">
+                  <a:graphicData uri="http://schemas.microsoft.com/office/word/2010/wordprocessingShape">
+                    <wps:wsp>
+                      <wps:cNvSpPr txBox="1"/>
+                      <wps:spPr>
+                        <a:xfrm>
+                          <a:off x="0" y="0"/>
+                          <a:ext cx="1666875" cy="419100"/>
+                        </a:xfrm>
+                        <a:prstGeom prst="rect">
+                          <a:avLst/>
+                        </a:prstGeom>
+                        <a:noFill/>
+                        <a:ln w="6350">
+                          <a:noFill/>
+                        </a:ln>
+                        <a:effectLst/>
+                      </wps:spPr>
+                      <wps:style>
+                        <a:lnRef idx="0">
+                          <a:schemeClr val="accent1"/>
+                        </a:lnRef>
+                        <a:fillRef idx="0">
+                          <a:schemeClr val="accent1"/>
+                        </a:fillRef>
+                        <a:effectRef idx="0">
+                          <a:schemeClr val="accent1"/>
+                        </a:effectRef>
+                        <a:fontRef idx="minor">
+                          <a:schemeClr val="dk1"/>
+                        </a:fontRef>
+                      </wps:style>
+                      <wps:txbx>
+                        <w:txbxContent>
+                          <w:p>
+                            <w:pPr>
+                              <w:rPr>
+                                <w:b/>
+                                <w:color w:val="FF0000"/>
+                                <w:lang w:val="en-GB"/>
+                              </w:rPr>
+                            </w:pPr>
+                            <w:r>
+                              <w:rPr>
+                                <w:b/>
+                                <w:color w:val="FF0000"/>
+                                <w:lang w:val="en-GB"/>
+                              </w:rPr>
+                              <w:t>Plugin the</w:t>
+                            </w:r>
+                            <w:r>
+                              <w:rPr>
+                                <w:b/>
+                                <w:color w:val="FF0000"/>
+                                <w:lang w:val="en-GB"/>
+                              </w:rPr>
+                              <w:t>se cables to the Oculus Rift</w:t>
+                            </w:r>
+                          </w:p>
+                          <w:p>
+                            <w:pPr>
+                              <w:rPr>
+                                <w:b/>
+                                <w:color w:val="FF0000"/>
+                                <w:lang w:val="en-GB"/>
+                              </w:rPr>
+                            </w:pPr>
+                          </w:p>
+                        </w:txbxContent>
+                      </wps:txbx>
+                      <wps:bodyPr rot="0" spcFirstLastPara="0" vertOverflow="overflow" horzOverflow="overflow" vert="horz" wrap="square" lIns="91440" tIns="45720" rIns="91440" bIns="45720" numCol="1" spcCol="0" rtlCol="0" fromWordArt="0" anchor="t" anchorCtr="0" forceAA="0" compatLnSpc="1">
+                        <a:prstTxWarp prst="textNoShape">
+                          <a:avLst/>
+                        </a:prstTxWarp>
+                        <a:noAutofit/>
+                      </wps:bodyPr>
+                    </wps:wsp>
+                  </a:graphicData>
+                </a:graphic>
+              </wp:anchor>
+            </w:drawing>
+          </mc:Choice>
+          <mc:Fallback>
+            <w:pict>
+              <v:shape id="Textfeld 13" o:spid="_x0000_s1034" type="#_x0000_t202" style="position:absolute;left:0;text-align:left;margin-left:-1.1pt;margin-top:26.6pt;width:131.25pt;height:33pt;z-index:251669504;visibility:visible;mso-wrap-style:square;mso-wrap-distance-left:9pt;mso-wrap-distance-top:0;mso-wrap-distance-right:9pt;mso-wrap-distance-bottom:0;mso-position-horizontal:absolute;mso-position-horizontal-relative:text;mso-position-vertical:absolute;mso-position-vertical-relative:text;v-text-anchor:top" o:gfxdata="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" filled="f" stroked="f" strokeweight=".5pt">
+                <v:textbox>
+                  <w:txbxContent>
+                    <w:p>
+                      <w:pPr>
+                        <w:rPr>
+                          <w:b/>
+                          <w:color w:val="FF0000"/>
+                          <w:lang w:val="en-GB"/>
+                        </w:rPr>
+                      </w:pPr>
+                      <w:r>
+                        <w:rPr>
+                          <w:b/>
+                          <w:color w:val="FF0000"/>
+                          <w:lang w:val="en-GB"/>
+                        </w:rPr>
+                        <w:t>Plugin the</w:t>
+                      </w:r>
+                      <w:r>
+                        <w:rPr>
+                          <w:b/>
+                          <w:color w:val="FF0000"/>
+                          <w:lang w:val="en-GB"/>
+                        </w:rPr>
+                        <w:t>se cables to the Oculus Rift</w:t>
+                      </w:r>
+                    </w:p>
+                    <w:p>
+                      <w:pPr>
+                        <w:rPr>
+                          <w:b/>
+                          <w:color w:val="FF0000"/>
+                          <w:lang w:val="en-GB"/>
+                        </w:rPr>
+                      </w:pPr>
+                    </w:p>
+                  </w:txbxContent>
+                </v:textbox>
+              </v:shape>
+            </w:pict>
+          </mc:Fallback>
+        </mc:AlternateContent>
+      </w:r>
+      <w:r>
+        <w:rPr>
+          <w:noProof/>
+          <w:lang w:eastAsia="de-CH"/>
+        </w:rPr>
         <w:drawing>
-          <wp:anchor distT="0" distB="0" distL="114300" distR="114300" simplePos="0" relativeHeight="251663360" behindDoc="0" locked="0" layoutInCell="1" allowOverlap="1" wp14:anchorId="64694F0A" wp14:editId="370A2AAB">
+          <wp:anchor distT="0" distB="0" distL="114300" distR="114300" simplePos="0" relativeHeight="251663360" behindDoc="0" locked="0" layoutInCell="1" allowOverlap="1" wp14:anchorId="0A3A6E5E" wp14:editId="7EA8C8C3">
             <wp:simplePos x="0" y="0"/>
             <wp:positionH relativeFrom="column">
               <wp:posOffset>2681605</wp:posOffset>
@@ -624,7 +2337,7 @@
                     </pic:cNvPicPr>
                   </pic:nvPicPr>
                   <pic:blipFill>
-                    <a:blip r:embed="rId12" cstate="print">
+                    <a:blip r:embed="rId15" cstate="print">
                       <a:extLst>
                         <a:ext uri="{28A0092B-C50C-407E-A947-70E740481C1C}">
                           <a14:useLocalDpi xmlns:a14="http://schemas.microsoft.com/office/drawing/2010/main" val="0"/>
@@ -736,7 +2449,7 @@
           <w:lang w:eastAsia="de-CH"/>
         </w:rPr>
         <w:drawing>
-          <wp:anchor distT="0" distB="0" distL="114300" distR="114300" simplePos="0" relativeHeight="251665408" behindDoc="0" locked="0" layoutInCell="1" allowOverlap="1" wp14:anchorId="6FD0DF16" wp14:editId="3B0B41A2">
+          <wp:anchor distT="0" distB="0" distL="114300" distR="114300" simplePos="0" relativeHeight="251665408" behindDoc="0" locked="0" layoutInCell="1" allowOverlap="1" wp14:anchorId="2C2ADF05" wp14:editId="03BA982A">
             <wp:simplePos x="0" y="0"/>
             <wp:positionH relativeFrom="column">
               <wp:posOffset>-80645</wp:posOffset>
@@ -761,7 +2474,7 @@
                     </pic:cNvPicPr>
                   </pic:nvPicPr>
                   <pic:blipFill>
-                    <a:blip r:embed="rId13" cstate="print">
+                    <a:blip r:embed="rId16" cstate="print">
                       <a:extLst>
                         <a:ext uri="{28A0092B-C50C-407E-A947-70E740481C1C}">
                           <a14:useLocalDpi xmlns:a14="http://schemas.microsoft.com/office/drawing/2010/main" val="0"/>
@@ -818,6 +2531,148 @@
       </w:pPr>
       <w:r>
         <w:rPr>
+          <w:noProof/>
+          <w:lang w:eastAsia="de-CH"/>
+        </w:rPr>
+        <mc:AlternateContent>
+          <mc:Choice Requires="wps">
+            <w:drawing>
+              <wp:anchor distT="0" distB="0" distL="114300" distR="114300" simplePos="0" relativeHeight="251700224" behindDoc="0" locked="0" layoutInCell="1" allowOverlap="1" wp14:anchorId="29F01483" wp14:editId="7A4FB16A">
+                <wp:simplePos x="0" y="0"/>
+                <wp:positionH relativeFrom="column">
+                  <wp:posOffset>4700905</wp:posOffset>
+                </wp:positionH>
+                <wp:positionV relativeFrom="paragraph">
+                  <wp:posOffset>1063625</wp:posOffset>
+                </wp:positionV>
+                <wp:extent cx="551815" cy="371475"/>
+                <wp:effectExtent l="57150" t="38100" r="57785" b="85725"/>
+                <wp:wrapNone/>
+                <wp:docPr id="30" name="Gerade Verbindung mit Pfeil 30"/>
+                <wp:cNvGraphicFramePr/>
+                <a:graphic xmlns:a="http://schemas.openxmlformats.org/drawingml/2006/main">
+                  <a:graphicData uri="http://schemas.microsoft.com/office/word/2010/wordprocessingShape">
+                    <wps:wsp>
+                      <wps:cNvCnPr/>
+                      <wps:spPr>
+                        <a:xfrm flipV="1">
+                          <a:off x="0" y="0"/>
+                          <a:ext cx="551815" cy="371475"/>
+                        </a:xfrm>
+                        <a:prstGeom prst="straightConnector1">
+                          <a:avLst/>
+                        </a:prstGeom>
+                        <a:ln>
+                          <a:tailEnd type="arrow"/>
+                        </a:ln>
+                      </wps:spPr>
+                      <wps:style>
+                        <a:lnRef idx="3">
+                          <a:schemeClr val="accent2"/>
+                        </a:lnRef>
+                        <a:fillRef idx="0">
+                          <a:schemeClr val="accent2"/>
+                        </a:fillRef>
+                        <a:effectRef idx="2">
+                          <a:schemeClr val="accent2"/>
+                        </a:effectRef>
+                        <a:fontRef idx="minor">
+                          <a:schemeClr val="tx1"/>
+                        </a:fontRef>
+                      </wps:style>
+                      <wps:bodyPr/>
+                    </wps:wsp>
+                  </a:graphicData>
+                </a:graphic>
+                <wp14:sizeRelH relativeFrom="margin">
+                  <wp14:pctWidth>0</wp14:pctWidth>
+                </wp14:sizeRelH>
+                <wp14:sizeRelV relativeFrom="margin">
+                  <wp14:pctHeight>0</wp14:pctHeight>
+                </wp14:sizeRelV>
+              </wp:anchor>
+            </w:drawing>
+          </mc:Choice>
+          <mc:Fallback>
+            <w:pict>
+              <v:shape id="Gerade Verbindung mit Pfeil 30" o:spid="_x0000_s1026" type="#_x0000_t32" style="position:absolute;margin-left:370.15pt;margin-top:83.75pt;width:43.45pt;height:29.25pt;flip:y;z-index:251700224;visibility:visible;mso-wrap-style:square;mso-width-percent:0;mso-height-percent:0;mso-wrap-distance-left:9pt;mso-wrap-distance-top:0;mso-wrap-distance-right:9pt;mso-wrap-distance-bottom:0;mso-position-horizontal:absolute;mso-position-horizontal-relative:text;mso-position-vertical:absolute;mso-position-vertical-relative:text;mso-width-percent:0;mso-height-percent:0;mso-width-relative:margin;mso-height-relative:margin" o:gfxdata="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" strokecolor="#c0504d [3205]" strokeweight="3pt">
+                <v:stroke endarrow="open"/>
+                <v:shadow on="t" color="black" opacity="22937f" origin=",.5" offset="0,.63889mm"/>
+              </v:shape>
+            </w:pict>
+          </mc:Fallback>
+        </mc:AlternateContent>
+      </w:r>
+      <w:r>
+        <w:rPr>
+          <w:noProof/>
+          <w:lang w:eastAsia="de-CH"/>
+        </w:rPr>
+        <w:drawing>
+          <wp:anchor distT="0" distB="0" distL="114300" distR="114300" simplePos="0" relativeHeight="251694080" behindDoc="0" locked="0" layoutInCell="1" allowOverlap="1" wp14:anchorId="1129B144" wp14:editId="078239CD">
+            <wp:simplePos x="0" y="0"/>
+            <wp:positionH relativeFrom="column">
+              <wp:posOffset>2633345</wp:posOffset>
+            </wp:positionH>
+            <wp:positionV relativeFrom="paragraph">
+              <wp:posOffset>415925</wp:posOffset>
+            </wp:positionV>
+            <wp:extent cx="2713355" cy="1809750"/>
+            <wp:effectExtent l="0" t="0" r="0" b="0"/>
+            <wp:wrapTopAndBottom/>
+            <wp:docPr id="27" name="Grafik 27" descr="C:\Users\Luca Schafroth\Documents\FHNW\Projects\pic\DSC03042.JPG"/>
+            <wp:cNvGraphicFramePr>
+              <a:graphicFrameLocks xmlns:a="http://schemas.openxmlformats.org/drawingml/2006/main" noChangeAspect="1"/>
+            </wp:cNvGraphicFramePr>
+            <a:graphic xmlns:a="http://schemas.openxmlformats.org/drawingml/2006/main">
+              <a:graphicData uri="http://schemas.openxmlformats.org/drawingml/2006/picture">
+                <pic:pic xmlns:pic="http://schemas.openxmlformats.org/drawingml/2006/picture">
+                  <pic:nvPicPr>
+                    <pic:cNvPr id="0" name="Picture 9" descr="C:\Users\Luca Schafroth\Documents\FHNW\Projects\pic\DSC03042.JPG"/>
+                    <pic:cNvPicPr>
+                      <a:picLocks noChangeAspect="1" noChangeArrowheads="1"/>
+                    </pic:cNvPicPr>
+                  </pic:nvPicPr>
+                  <pic:blipFill>
+                    <a:blip r:embed="rId17" cstate="print">
+                      <a:extLst>
+                        <a:ext uri="{28A0092B-C50C-407E-A947-70E740481C1C}">
+                          <a14:useLocalDpi xmlns:a14="http://schemas.microsoft.com/office/drawing/2010/main" val="0"/>
+                        </a:ext>
+                      </a:extLst>
+                    </a:blip>
+                    <a:srcRect/>
+                    <a:stretch>
+                      <a:fillRect/>
+                    </a:stretch>
+                  </pic:blipFill>
+                  <pic:spPr bwMode="auto">
+                    <a:xfrm>
+                      <a:off x="0" y="0"/>
+                      <a:ext cx="2713355" cy="1809750"/>
+                    </a:xfrm>
+                    <a:prstGeom prst="rect">
+                      <a:avLst/>
+                    </a:prstGeom>
+                    <a:noFill/>
+                    <a:ln>
+                      <a:noFill/>
+                    </a:ln>
+                  </pic:spPr>
+                </pic:pic>
+              </a:graphicData>
+            </a:graphic>
+            <wp14:sizeRelH relativeFrom="page">
+              <wp14:pctWidth>0</wp14:pctWidth>
+            </wp14:sizeRelH>
+            <wp14:sizeRelV relativeFrom="page">
+              <wp14:pctHeight>0</wp14:pctHeight>
+            </wp14:sizeRelV>
+          </wp:anchor>
+        </w:drawing>
+      </w:r>
+      <w:r>
+        <w:rPr>
           <w:lang w:val="en-GB"/>
         </w:rPr>
         <w:t>Start the computer in the box</w:t>
@@ -831,6 +2686,811 @@
       </w:pPr>
       <w:r>
         <w:rPr>
+          <w:noProof/>
+          <w:lang w:eastAsia="de-CH"/>
+        </w:rPr>
+        <mc:AlternateContent>
+          <mc:Choice Requires="wps">
+            <w:drawing>
+              <wp:anchor distT="0" distB="0" distL="114300" distR="114300" simplePos="0" relativeHeight="251702272" behindDoc="0" locked="0" layoutInCell="1" allowOverlap="1" wp14:anchorId="2CB471A4" wp14:editId="21787660">
+                <wp:simplePos x="0" y="0"/>
+                <wp:positionH relativeFrom="column">
+                  <wp:posOffset>4110355</wp:posOffset>
+                </wp:positionH>
+                <wp:positionV relativeFrom="paragraph">
+                  <wp:posOffset>1188085</wp:posOffset>
+                </wp:positionV>
+                <wp:extent cx="1238250" cy="438150"/>
+                <wp:effectExtent l="0" t="0" r="0" b="0"/>
+                <wp:wrapNone/>
+                <wp:docPr id="31" name="Textfeld 31"/>
+                <wp:cNvGraphicFramePr/>
+                <a:graphic xmlns:a="http://schemas.openxmlformats.org/drawingml/2006/main">
+                  <a:graphicData uri="http://schemas.microsoft.com/office/word/2010/wordprocessingShape">
+                    <wps:wsp>
+                      <wps:cNvSpPr txBox="1"/>
+                      <wps:spPr>
+                        <a:xfrm>
+                          <a:off x="0" y="0"/>
+                          <a:ext cx="1238250" cy="438150"/>
+                        </a:xfrm>
+                        <a:prstGeom prst="rect">
+                          <a:avLst/>
+                        </a:prstGeom>
+                        <a:noFill/>
+                        <a:ln w="6350">
+                          <a:noFill/>
+                        </a:ln>
+                        <a:effectLst/>
+                      </wps:spPr>
+                      <wps:style>
+                        <a:lnRef idx="0">
+                          <a:schemeClr val="accent1"/>
+                        </a:lnRef>
+                        <a:fillRef idx="0">
+                          <a:schemeClr val="accent1"/>
+                        </a:fillRef>
+                        <a:effectRef idx="0">
+                          <a:schemeClr val="accent1"/>
+                        </a:effectRef>
+                        <a:fontRef idx="minor">
+                          <a:schemeClr val="dk1"/>
+                        </a:fontRef>
+                      </wps:style>
+                      <wps:txbx>
+                        <w:txbxContent>
+                          <w:p>
+                            <w:pPr>
+                              <w:rPr>
+                                <w:b/>
+                                <w:color w:val="FF0000"/>
+                                <w:lang w:val="en-GB"/>
+                              </w:rPr>
+                            </w:pPr>
+                            <w:r>
+                              <w:rPr>
+                                <w:b/>
+                                <w:color w:val="FF0000"/>
+                                <w:lang w:val="en-GB"/>
+                              </w:rPr>
+                              <w:t xml:space="preserve">Cable from the sound </w:t>
+                            </w:r>
+                            <w:r>
+                              <w:rPr>
+                                <w:b/>
+                                <w:color w:val="FF0000"/>
+                                <w:lang w:val="en-GB"/>
+                              </w:rPr>
+                              <w:t>camera</w:t>
+                            </w:r>
+                          </w:p>
+                          <w:p>
+                            <w:pPr>
+                              <w:rPr>
+                                <w:b/>
+                                <w:color w:val="FF0000"/>
+                                <w:lang w:val="en-GB"/>
+                              </w:rPr>
+                            </w:pPr>
+                          </w:p>
+                          <w:p>
+                            <w:pPr>
+                              <w:rPr>
+                                <w:b/>
+                                <w:color w:val="FF0000"/>
+                                <w:lang w:val="en-GB"/>
+                              </w:rPr>
+                            </w:pPr>
+                          </w:p>
+                        </w:txbxContent>
+                      </wps:txbx>
+                      <wps:bodyPr rot="0" spcFirstLastPara="0" vertOverflow="overflow" horzOverflow="overflow" vert="horz" wrap="square" lIns="91440" tIns="45720" rIns="91440" bIns="45720" numCol="1" spcCol="0" rtlCol="0" fromWordArt="0" anchor="t" anchorCtr="0" forceAA="0" compatLnSpc="1">
+                        <a:prstTxWarp prst="textNoShape">
+                          <a:avLst/>
+                        </a:prstTxWarp>
+                        <a:noAutofit/>
+                      </wps:bodyPr>
+                    </wps:wsp>
+                  </a:graphicData>
+                </a:graphic>
+                <wp14:sizeRelH relativeFrom="margin">
+                  <wp14:pctWidth>0</wp14:pctWidth>
+                </wp14:sizeRelH>
+                <wp14:sizeRelV relativeFrom="margin">
+                  <wp14:pctHeight>0</wp14:pctHeight>
+                </wp14:sizeRelV>
+              </wp:anchor>
+            </w:drawing>
+          </mc:Choice>
+          <mc:Fallback>
+            <w:pict>
+              <v:shape id="Textfeld 31" o:spid="_x0000_s1035" type="#_x0000_t202" style="position:absolute;margin-left:323.65pt;margin-top:93.55pt;width:97.5pt;height:34.5pt;z-index:251702272;visibility:visible;mso-wrap-style:square;mso-width-percent:0;mso-height-percent:0;mso-wrap-distance-left:9pt;mso-wrap-distance-top:0;mso-wrap-distance-right:9pt;mso-wrap-distance-bottom:0;mso-position-horizontal:absolute;mso-position-horizontal-relative:text;mso-position-vertical:absolute;mso-position-vertical-relative:text;mso-width-percent:0;mso-height-percent:0;mso-width-relative:margin;mso-height-relative:margin;v-text-anchor:top" o:gfxdata="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" filled="f" stroked="f" strokeweight=".5pt">
+                <v:textbox>
+                  <w:txbxContent>
+                    <w:p>
+                      <w:pPr>
+                        <w:rPr>
+                          <w:b/>
+                          <w:color w:val="FF0000"/>
+                          <w:lang w:val="en-GB"/>
+                        </w:rPr>
+                      </w:pPr>
+                      <w:r>
+                        <w:rPr>
+                          <w:b/>
+                          <w:color w:val="FF0000"/>
+                          <w:lang w:val="en-GB"/>
+                        </w:rPr>
+                        <w:t xml:space="preserve">Cable from the sound </w:t>
+                      </w:r>
+                      <w:r>
+                        <w:rPr>
+                          <w:b/>
+                          <w:color w:val="FF0000"/>
+                          <w:lang w:val="en-GB"/>
+                        </w:rPr>
+                        <w:t>camera</w:t>
+                      </w:r>
+                    </w:p>
+                    <w:p>
+                      <w:pPr>
+                        <w:rPr>
+                          <w:b/>
+                          <w:color w:val="FF0000"/>
+                          <w:lang w:val="en-GB"/>
+                        </w:rPr>
+                      </w:pPr>
+                    </w:p>
+                    <w:p>
+                      <w:pPr>
+                        <w:rPr>
+                          <w:b/>
+                          <w:color w:val="FF0000"/>
+                          <w:lang w:val="en-GB"/>
+                        </w:rPr>
+                      </w:pPr>
+                    </w:p>
+                  </w:txbxContent>
+                </v:textbox>
+              </v:shape>
+            </w:pict>
+          </mc:Fallback>
+        </mc:AlternateContent>
+      </w:r>
+      <w:r>
+        <w:rPr>
+          <w:noProof/>
+          <w:lang w:eastAsia="de-CH"/>
+        </w:rPr>
+        <mc:AlternateContent>
+          <mc:Choice Requires="wps">
+            <w:drawing>
+              <wp:anchor distT="0" distB="0" distL="114300" distR="114300" simplePos="0" relativeHeight="251696128" behindDoc="0" locked="0" layoutInCell="1" allowOverlap="1" wp14:anchorId="2DE6A04A" wp14:editId="03A0038A">
+                <wp:simplePos x="0" y="0"/>
+                <wp:positionH relativeFrom="column">
+                  <wp:posOffset>3395980</wp:posOffset>
+                </wp:positionH>
+                <wp:positionV relativeFrom="paragraph">
+                  <wp:posOffset>1045210</wp:posOffset>
+                </wp:positionV>
+                <wp:extent cx="551815" cy="371475"/>
+                <wp:effectExtent l="57150" t="38100" r="57785" b="85725"/>
+                <wp:wrapNone/>
+                <wp:docPr id="28" name="Gerade Verbindung mit Pfeil 28"/>
+                <wp:cNvGraphicFramePr/>
+                <a:graphic xmlns:a="http://schemas.openxmlformats.org/drawingml/2006/main">
+                  <a:graphicData uri="http://schemas.microsoft.com/office/word/2010/wordprocessingShape">
+                    <wps:wsp>
+                      <wps:cNvCnPr/>
+                      <wps:spPr>
+                        <a:xfrm flipV="1">
+                          <a:off x="0" y="0"/>
+                          <a:ext cx="551815" cy="371475"/>
+                        </a:xfrm>
+                        <a:prstGeom prst="straightConnector1">
+                          <a:avLst/>
+                        </a:prstGeom>
+                        <a:ln>
+                          <a:tailEnd type="arrow"/>
+                        </a:ln>
+                      </wps:spPr>
+                      <wps:style>
+                        <a:lnRef idx="3">
+                          <a:schemeClr val="accent2"/>
+                        </a:lnRef>
+                        <a:fillRef idx="0">
+                          <a:schemeClr val="accent2"/>
+                        </a:fillRef>
+                        <a:effectRef idx="2">
+                          <a:schemeClr val="accent2"/>
+                        </a:effectRef>
+                        <a:fontRef idx="minor">
+                          <a:schemeClr val="tx1"/>
+                        </a:fontRef>
+                      </wps:style>
+                      <wps:bodyPr/>
+                    </wps:wsp>
+                  </a:graphicData>
+                </a:graphic>
+                <wp14:sizeRelH relativeFrom="margin">
+                  <wp14:pctWidth>0</wp14:pctWidth>
+                </wp14:sizeRelH>
+                <wp14:sizeRelV relativeFrom="margin">
+                  <wp14:pctHeight>0</wp14:pctHeight>
+                </wp14:sizeRelV>
+              </wp:anchor>
+            </w:drawing>
+          </mc:Choice>
+          <mc:Fallback>
+            <w:pict>
+              <v:shape id="Gerade Verbindung mit Pfeil 28" o:spid="_x0000_s1026" type="#_x0000_t32" style="position:absolute;margin-left:267.4pt;margin-top:82.3pt;width:43.45pt;height:29.25pt;flip:y;z-index:251696128;visibility:visible;mso-wrap-style:square;mso-width-percent:0;mso-height-percent:0;mso-wrap-distance-left:9pt;mso-wrap-distance-top:0;mso-wrap-distance-right:9pt;mso-wrap-distance-bottom:0;mso-position-horizontal:absolute;mso-position-horizontal-relative:text;mso-position-vertical:absolute;mso-position-vertical-relative:text;mso-width-percent:0;mso-height-percent:0;mso-width-relative:margin;mso-height-relative:margin" o:gfxdata="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" strokecolor="#c0504d [3205]" strokeweight="3pt">
+                <v:stroke endarrow="open"/>
+                <v:shadow on="t" color="black" opacity="22937f" origin=",.5" offset="0,.63889mm"/>
+              </v:shape>
+            </w:pict>
+          </mc:Fallback>
+        </mc:AlternateContent>
+      </w:r>
+      <w:r>
+        <w:rPr>
+          <w:noProof/>
+          <w:lang w:eastAsia="de-CH"/>
+        </w:rPr>
+        <mc:AlternateContent>
+          <mc:Choice Requires="wps">
+            <w:drawing>
+              <wp:anchor distT="0" distB="0" distL="114300" distR="114300" simplePos="0" relativeHeight="251698176" behindDoc="0" locked="0" layoutInCell="1" allowOverlap="1" wp14:anchorId="1D7814B7" wp14:editId="22BF7AE3">
+                <wp:simplePos x="0" y="0"/>
+                <wp:positionH relativeFrom="column">
+                  <wp:posOffset>2700655</wp:posOffset>
+                </wp:positionH>
+                <wp:positionV relativeFrom="paragraph">
+                  <wp:posOffset>1350010</wp:posOffset>
+                </wp:positionV>
+                <wp:extent cx="1009650" cy="276225"/>
+                <wp:effectExtent l="0" t="0" r="0" b="0"/>
+                <wp:wrapNone/>
+                <wp:docPr id="29" name="Textfeld 29"/>
+                <wp:cNvGraphicFramePr/>
+                <a:graphic xmlns:a="http://schemas.openxmlformats.org/drawingml/2006/main">
+                  <a:graphicData uri="http://schemas.microsoft.com/office/word/2010/wordprocessingShape">
+                    <wps:wsp>
+                      <wps:cNvSpPr txBox="1"/>
+                      <wps:spPr>
+                        <a:xfrm>
+                          <a:off x="0" y="0"/>
+                          <a:ext cx="1009650" cy="276225"/>
+                        </a:xfrm>
+                        <a:prstGeom prst="rect">
+                          <a:avLst/>
+                        </a:prstGeom>
+                        <a:noFill/>
+                        <a:ln w="6350">
+                          <a:noFill/>
+                        </a:ln>
+                        <a:effectLst/>
+                      </wps:spPr>
+                      <wps:style>
+                        <a:lnRef idx="0">
+                          <a:schemeClr val="accent1"/>
+                        </a:lnRef>
+                        <a:fillRef idx="0">
+                          <a:schemeClr val="accent1"/>
+                        </a:fillRef>
+                        <a:effectRef idx="0">
+                          <a:schemeClr val="accent1"/>
+                        </a:effectRef>
+                        <a:fontRef idx="minor">
+                          <a:schemeClr val="dk1"/>
+                        </a:fontRef>
+                      </wps:style>
+                      <wps:txbx>
+                        <w:txbxContent>
+                          <w:p>
+                            <w:pPr>
+                              <w:rPr>
+                                <w:b/>
+                                <w:color w:val="FF0000"/>
+                              </w:rPr>
+                            </w:pPr>
+                            <w:r>
+                              <w:rPr>
+                                <w:b/>
+                                <w:color w:val="FF0000"/>
+                              </w:rPr>
+                              <w:t>Start-</w:t>
+                            </w:r>
+                            <w:r>
+                              <w:rPr>
+                                <w:b/>
+                                <w:color w:val="FF0000"/>
+                              </w:rPr>
+                              <w:t>button</w:t>
+                            </w:r>
+                          </w:p>
+                          <w:p>
+                            <w:pPr>
+                              <w:rPr>
+                                <w:b/>
+                                <w:color w:val="FF0000"/>
+                              </w:rPr>
+                            </w:pPr>
+                          </w:p>
+                        </w:txbxContent>
+                      </wps:txbx>
+                      <wps:bodyPr rot="0" spcFirstLastPara="0" vertOverflow="overflow" horzOverflow="overflow" vert="horz" wrap="square" lIns="91440" tIns="45720" rIns="91440" bIns="45720" numCol="1" spcCol="0" rtlCol="0" fromWordArt="0" anchor="t" anchorCtr="0" forceAA="0" compatLnSpc="1">
+                        <a:prstTxWarp prst="textNoShape">
+                          <a:avLst/>
+                        </a:prstTxWarp>
+                        <a:noAutofit/>
+                      </wps:bodyPr>
+                    </wps:wsp>
+                  </a:graphicData>
+                </a:graphic>
+                <wp14:sizeRelH relativeFrom="margin">
+                  <wp14:pctWidth>0</wp14:pctWidth>
+                </wp14:sizeRelH>
+              </wp:anchor>
+            </w:drawing>
+          </mc:Choice>
+          <mc:Fallback>
+            <w:pict>
+              <v:shape id="Textfeld 29" o:spid="_x0000_s1036" type="#_x0000_t202" style="position:absolute;margin-left:212.65pt;margin-top:106.3pt;width:79.5pt;height:21.75pt;z-index:251698176;visibility:visible;mso-wrap-style:square;mso-width-percent:0;mso-wrap-distance-left:9pt;mso-wrap-distance-top:0;mso-wrap-distance-right:9pt;mso-wrap-distance-bottom:0;mso-position-horizontal:absolute;mso-position-horizontal-relative:text;mso-position-vertical:absolute;mso-position-vertical-relative:text;mso-width-percent:0;mso-width-relative:margin;v-text-anchor:top" o:gfxdata="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" filled="f" stroked="f" strokeweight=".5pt">
+                <v:textbox>
+                  <w:txbxContent>
+                    <w:p>
+                      <w:pPr>
+                        <w:rPr>
+                          <w:b/>
+                          <w:color w:val="FF0000"/>
+                        </w:rPr>
+                      </w:pPr>
+                      <w:r>
+                        <w:rPr>
+                          <w:b/>
+                          <w:color w:val="FF0000"/>
+                        </w:rPr>
+                        <w:t>Start-</w:t>
+                      </w:r>
+                      <w:r>
+                        <w:rPr>
+                          <w:b/>
+                          <w:color w:val="FF0000"/>
+                        </w:rPr>
+                        <w:t>button</w:t>
+                      </w:r>
+                    </w:p>
+                    <w:p>
+                      <w:pPr>
+                        <w:rPr>
+                          <w:b/>
+                          <w:color w:val="FF0000"/>
+                        </w:rPr>
+                      </w:pPr>
+                    </w:p>
+                  </w:txbxContent>
+                </v:textbox>
+              </v:shape>
+            </w:pict>
+          </mc:Fallback>
+        </mc:AlternateContent>
+      </w:r>
+      <w:r>
+        <w:rPr>
+          <w:noProof/>
+          <w:lang w:eastAsia="de-CH"/>
+        </w:rPr>
+        <mc:AlternateContent>
+          <mc:Choice Requires="wps">
+            <w:drawing>
+              <wp:anchor distT="0" distB="0" distL="114300" distR="114300" simplePos="0" relativeHeight="251679744" behindDoc="0" locked="0" layoutInCell="1" allowOverlap="1" wp14:anchorId="04B8CB72" wp14:editId="40617FB9">
+                <wp:simplePos x="0" y="0"/>
+                <wp:positionH relativeFrom="column">
+                  <wp:posOffset>252730</wp:posOffset>
+                </wp:positionH>
+                <wp:positionV relativeFrom="paragraph">
+                  <wp:posOffset>1045210</wp:posOffset>
+                </wp:positionV>
+                <wp:extent cx="304165" cy="504825"/>
+                <wp:effectExtent l="57150" t="38100" r="38735" b="85725"/>
+                <wp:wrapNone/>
+                <wp:docPr id="19" name="Gerade Verbindung mit Pfeil 19"/>
+                <wp:cNvGraphicFramePr/>
+                <a:graphic xmlns:a="http://schemas.openxmlformats.org/drawingml/2006/main">
+                  <a:graphicData uri="http://schemas.microsoft.com/office/word/2010/wordprocessingShape">
+                    <wps:wsp>
+                      <wps:cNvCnPr/>
+                      <wps:spPr>
+                        <a:xfrm flipV="1">
+                          <a:off x="0" y="0"/>
+                          <a:ext cx="304165" cy="504825"/>
+                        </a:xfrm>
+                        <a:prstGeom prst="straightConnector1">
+                          <a:avLst/>
+                        </a:prstGeom>
+                        <a:ln>
+                          <a:tailEnd type="arrow"/>
+                        </a:ln>
+                      </wps:spPr>
+                      <wps:style>
+                        <a:lnRef idx="3">
+                          <a:schemeClr val="accent2"/>
+                        </a:lnRef>
+                        <a:fillRef idx="0">
+                          <a:schemeClr val="accent2"/>
+                        </a:fillRef>
+                        <a:effectRef idx="2">
+                          <a:schemeClr val="accent2"/>
+                        </a:effectRef>
+                        <a:fontRef idx="minor">
+                          <a:schemeClr val="tx1"/>
+                        </a:fontRef>
+                      </wps:style>
+                      <wps:bodyPr/>
+                    </wps:wsp>
+                  </a:graphicData>
+                </a:graphic>
+                <wp14:sizeRelH relativeFrom="margin">
+                  <wp14:pctWidth>0</wp14:pctWidth>
+                </wp14:sizeRelH>
+                <wp14:sizeRelV relativeFrom="margin">
+                  <wp14:pctHeight>0</wp14:pctHeight>
+                </wp14:sizeRelV>
+              </wp:anchor>
+            </w:drawing>
+          </mc:Choice>
+          <mc:Fallback>
+            <w:pict>
+              <v:shape id="Gerade Verbindung mit Pfeil 19" o:spid="_x0000_s1026" type="#_x0000_t32" style="position:absolute;margin-left:19.9pt;margin-top:82.3pt;width:23.95pt;height:39.75pt;flip:y;z-index:251679744;visibility:visible;mso-wrap-style:square;mso-width-percent:0;mso-height-percent:0;mso-wrap-distance-left:9pt;mso-wrap-distance-top:0;mso-wrap-distance-right:9pt;mso-wrap-distance-bottom:0;mso-position-horizontal:absolute;mso-position-horizontal-relative:text;mso-position-vertical:absolute;mso-position-vertical-relative:text;mso-width-percent:0;mso-height-percent:0;mso-width-relative:margin;mso-height-relative:margin" o:gfxdata="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" strokecolor="#c0504d [3205]" strokeweight="3pt">
+                <v:stroke endarrow="open"/>
+                <v:shadow on="t" color="black" opacity="22937f" origin=",.5" offset="0,.63889mm"/>
+              </v:shape>
+            </w:pict>
+          </mc:Fallback>
+        </mc:AlternateContent>
+      </w:r>
+      <w:r>
+        <w:rPr>
+          <w:noProof/>
+          <w:lang w:eastAsia="de-CH"/>
+        </w:rPr>
+        <mc:AlternateContent>
+          <mc:Choice Requires="wps">
+            <w:drawing>
+              <wp:anchor distT="0" distB="0" distL="114300" distR="114300" simplePos="0" relativeHeight="251682816" behindDoc="0" locked="0" layoutInCell="1" allowOverlap="1" wp14:anchorId="776DB598" wp14:editId="46DC7CCF">
+                <wp:simplePos x="0" y="0"/>
+                <wp:positionH relativeFrom="column">
+                  <wp:posOffset>43180</wp:posOffset>
+                </wp:positionH>
+                <wp:positionV relativeFrom="paragraph">
+                  <wp:posOffset>1473835</wp:posOffset>
+                </wp:positionV>
+                <wp:extent cx="438150" cy="276225"/>
+                <wp:effectExtent l="0" t="0" r="0" b="0"/>
+                <wp:wrapNone/>
+                <wp:docPr id="21" name="Textfeld 21"/>
+                <wp:cNvGraphicFramePr/>
+                <a:graphic xmlns:a="http://schemas.openxmlformats.org/drawingml/2006/main">
+                  <a:graphicData uri="http://schemas.microsoft.com/office/word/2010/wordprocessingShape">
+                    <wps:wsp>
+                      <wps:cNvSpPr txBox="1"/>
+                      <wps:spPr>
+                        <a:xfrm>
+                          <a:off x="0" y="0"/>
+                          <a:ext cx="438150" cy="276225"/>
+                        </a:xfrm>
+                        <a:prstGeom prst="rect">
+                          <a:avLst/>
+                        </a:prstGeom>
+                        <a:noFill/>
+                        <a:ln w="6350">
+                          <a:noFill/>
+                        </a:ln>
+                        <a:effectLst/>
+                      </wps:spPr>
+                      <wps:style>
+                        <a:lnRef idx="0">
+                          <a:schemeClr val="accent1"/>
+                        </a:lnRef>
+                        <a:fillRef idx="0">
+                          <a:schemeClr val="accent1"/>
+                        </a:fillRef>
+                        <a:effectRef idx="0">
+                          <a:schemeClr val="accent1"/>
+                        </a:effectRef>
+                        <a:fontRef idx="minor">
+                          <a:schemeClr val="dk1"/>
+                        </a:fontRef>
+                      </wps:style>
+                      <wps:txbx>
+                        <w:txbxContent>
+                          <w:p>
+                            <w:pPr>
+                              <w:rPr>
+                                <w:b/>
+                                <w:color w:val="FF0000"/>
+                                <w:sz w:val="28"/>
+                              </w:rPr>
+                            </w:pPr>
+                            <w:r>
+                              <w:rPr>
+                                <w:b/>
+                                <w:color w:val="FF0000"/>
+                                <w:sz w:val="28"/>
+                              </w:rPr>
+                              <w:t>2.</w:t>
+                            </w:r>
+                          </w:p>
+                          <w:p>
+                            <w:pPr>
+                              <w:rPr>
+                                <w:b/>
+                                <w:color w:val="FF0000"/>
+                                <w:sz w:val="28"/>
+                              </w:rPr>
+                            </w:pPr>
+                          </w:p>
+                        </w:txbxContent>
+                      </wps:txbx>
+                      <wps:bodyPr rot="0" spcFirstLastPara="0" vertOverflow="overflow" horzOverflow="overflow" vert="horz" wrap="square" lIns="91440" tIns="45720" rIns="91440" bIns="45720" numCol="1" spcCol="0" rtlCol="0" fromWordArt="0" anchor="t" anchorCtr="0" forceAA="0" compatLnSpc="1">
+                        <a:prstTxWarp prst="textNoShape">
+                          <a:avLst/>
+                        </a:prstTxWarp>
+                        <a:noAutofit/>
+                      </wps:bodyPr>
+                    </wps:wsp>
+                  </a:graphicData>
+                </a:graphic>
+              </wp:anchor>
+            </w:drawing>
+          </mc:Choice>
+          <mc:Fallback>
+            <w:pict>
+              <v:shape id="Textfeld 21" o:spid="_x0000_s1037" type="#_x0000_t202" style="position:absolute;margin-left:3.4pt;margin-top:116.05pt;width:34.5pt;height:21.75pt;z-index:251682816;visibility:visible;mso-wrap-style:square;mso-wrap-distance-left:9pt;mso-wrap-distance-top:0;mso-wrap-distance-right:9pt;mso-wrap-distance-bottom:0;mso-position-horizontal:absolute;mso-position-horizontal-relative:text;mso-position-vertical:absolute;mso-position-vertical-relative:text;v-text-anchor:top" o:gfxdata="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" filled="f" stroked="f" strokeweight=".5pt">
+                <v:textbox>
+                  <w:txbxContent>
+                    <w:p>
+                      <w:pPr>
+                        <w:rPr>
+                          <w:b/>
+                          <w:color w:val="FF0000"/>
+                          <w:sz w:val="28"/>
+                        </w:rPr>
+                      </w:pPr>
+                      <w:r>
+                        <w:rPr>
+                          <w:b/>
+                          <w:color w:val="FF0000"/>
+                          <w:sz w:val="28"/>
+                        </w:rPr>
+                        <w:t>2.</w:t>
+                      </w:r>
+                    </w:p>
+                    <w:p>
+                      <w:pPr>
+                        <w:rPr>
+                          <w:b/>
+                          <w:color w:val="FF0000"/>
+                          <w:sz w:val="28"/>
+                        </w:rPr>
+                      </w:pPr>
+                    </w:p>
+                  </w:txbxContent>
+                </v:textbox>
+              </v:shape>
+            </w:pict>
+          </mc:Fallback>
+        </mc:AlternateContent>
+      </w:r>
+      <w:r>
+        <w:rPr>
+          <w:noProof/>
+          <w:lang w:eastAsia="de-CH"/>
+        </w:rPr>
+        <mc:AlternateContent>
+          <mc:Choice Requires="wps">
+            <w:drawing>
+              <wp:anchor distT="0" distB="0" distL="114300" distR="114300" simplePos="0" relativeHeight="251680768" behindDoc="0" locked="0" layoutInCell="1" allowOverlap="1" wp14:anchorId="3A9108D7" wp14:editId="690CF17A">
+                <wp:simplePos x="0" y="0"/>
+                <wp:positionH relativeFrom="column">
+                  <wp:posOffset>1776730</wp:posOffset>
+                </wp:positionH>
+                <wp:positionV relativeFrom="paragraph">
+                  <wp:posOffset>1473835</wp:posOffset>
+                </wp:positionV>
+                <wp:extent cx="438150" cy="276225"/>
+                <wp:effectExtent l="0" t="0" r="0" b="0"/>
+                <wp:wrapNone/>
+                <wp:docPr id="20" name="Textfeld 20"/>
+                <wp:cNvGraphicFramePr/>
+                <a:graphic xmlns:a="http://schemas.openxmlformats.org/drawingml/2006/main">
+                  <a:graphicData uri="http://schemas.microsoft.com/office/word/2010/wordprocessingShape">
+                    <wps:wsp>
+                      <wps:cNvSpPr txBox="1"/>
+                      <wps:spPr>
+                        <a:xfrm>
+                          <a:off x="0" y="0"/>
+                          <a:ext cx="438150" cy="276225"/>
+                        </a:xfrm>
+                        <a:prstGeom prst="rect">
+                          <a:avLst/>
+                        </a:prstGeom>
+                        <a:noFill/>
+                        <a:ln w="6350">
+                          <a:noFill/>
+                        </a:ln>
+                        <a:effectLst/>
+                      </wps:spPr>
+                      <wps:style>
+                        <a:lnRef idx="0">
+                          <a:schemeClr val="accent1"/>
+                        </a:lnRef>
+                        <a:fillRef idx="0">
+                          <a:schemeClr val="accent1"/>
+                        </a:fillRef>
+                        <a:effectRef idx="0">
+                          <a:schemeClr val="accent1"/>
+                        </a:effectRef>
+                        <a:fontRef idx="minor">
+                          <a:schemeClr val="dk1"/>
+                        </a:fontRef>
+                      </wps:style>
+                      <wps:txbx>
+                        <w:txbxContent>
+                          <w:p>
+                            <w:pPr>
+                              <w:rPr>
+                                <w:b/>
+                                <w:color w:val="FF0000"/>
+                                <w:sz w:val="28"/>
+                              </w:rPr>
+                            </w:pPr>
+                            <w:r>
+                              <w:rPr>
+                                <w:b/>
+                                <w:color w:val="FF0000"/>
+                                <w:sz w:val="28"/>
+                              </w:rPr>
+                              <w:t>1.</w:t>
+                            </w:r>
+                          </w:p>
+                          <w:p>
+                            <w:pPr>
+                              <w:rPr>
+                                <w:b/>
+                                <w:color w:val="FF0000"/>
+                                <w:sz w:val="28"/>
+                              </w:rPr>
+                            </w:pPr>
+                          </w:p>
+                        </w:txbxContent>
+                      </wps:txbx>
+                      <wps:bodyPr rot="0" spcFirstLastPara="0" vertOverflow="overflow" horzOverflow="overflow" vert="horz" wrap="square" lIns="91440" tIns="45720" rIns="91440" bIns="45720" numCol="1" spcCol="0" rtlCol="0" fromWordArt="0" anchor="t" anchorCtr="0" forceAA="0" compatLnSpc="1">
+                        <a:prstTxWarp prst="textNoShape">
+                          <a:avLst/>
+                        </a:prstTxWarp>
+                        <a:noAutofit/>
+                      </wps:bodyPr>
+                    </wps:wsp>
+                  </a:graphicData>
+                </a:graphic>
+              </wp:anchor>
+            </w:drawing>
+          </mc:Choice>
+          <mc:Fallback>
+            <w:pict>
+              <v:shape id="Textfeld 20" o:spid="_x0000_s1038" type="#_x0000_t202" style="position:absolute;margin-left:139.9pt;margin-top:116.05pt;width:34.5pt;height:21.75pt;z-index:251680768;visibility:visible;mso-wrap-style:square;mso-wrap-distance-left:9pt;mso-wrap-distance-top:0;mso-wrap-distance-right:9pt;mso-wrap-distance-bottom:0;mso-position-horizontal:absolute;mso-position-horizontal-relative:text;mso-position-vertical:absolute;mso-position-vertical-relative:text;v-text-anchor:top" o:gfxdata="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" filled="f" stroked="f" strokeweight=".5pt">
+                <v:textbox>
+                  <w:txbxContent>
+                    <w:p>
+                      <w:pPr>
+                        <w:rPr>
+                          <w:b/>
+                          <w:color w:val="FF0000"/>
+                          <w:sz w:val="28"/>
+                        </w:rPr>
+                      </w:pPr>
+                      <w:r>
+                        <w:rPr>
+                          <w:b/>
+                          <w:color w:val="FF0000"/>
+                          <w:sz w:val="28"/>
+                        </w:rPr>
+                        <w:t>1.</w:t>
+                      </w:r>
+                    </w:p>
+                    <w:p>
+                      <w:pPr>
+                        <w:rPr>
+                          <w:b/>
+                          <w:color w:val="FF0000"/>
+                          <w:sz w:val="28"/>
+                        </w:rPr>
+                      </w:pPr>
+                    </w:p>
+                  </w:txbxContent>
+                </v:textbox>
+              </v:shape>
+            </w:pict>
+          </mc:Fallback>
+        </mc:AlternateContent>
+      </w:r>
+      <w:r>
+        <w:rPr>
+          <w:noProof/>
+          <w:lang w:eastAsia="de-CH"/>
+        </w:rPr>
+        <mc:AlternateContent>
+          <mc:Choice Requires="wps">
+            <w:drawing>
+              <wp:anchor distT="0" distB="0" distL="114300" distR="114300" simplePos="0" relativeHeight="251677696" behindDoc="0" locked="0" layoutInCell="1" allowOverlap="1" wp14:anchorId="787F59AB" wp14:editId="489FE091">
+                <wp:simplePos x="0" y="0"/>
+                <wp:positionH relativeFrom="column">
+                  <wp:posOffset>1776730</wp:posOffset>
+                </wp:positionH>
+                <wp:positionV relativeFrom="paragraph">
+                  <wp:posOffset>1111885</wp:posOffset>
+                </wp:positionV>
+                <wp:extent cx="161925" cy="361950"/>
+                <wp:effectExtent l="76200" t="38100" r="66675" b="76200"/>
+                <wp:wrapNone/>
+                <wp:docPr id="18" name="Gerade Verbindung mit Pfeil 18"/>
+                <wp:cNvGraphicFramePr/>
+                <a:graphic xmlns:a="http://schemas.openxmlformats.org/drawingml/2006/main">
+                  <a:graphicData uri="http://schemas.microsoft.com/office/word/2010/wordprocessingShape">
+                    <wps:wsp>
+                      <wps:cNvCnPr/>
+                      <wps:spPr>
+                        <a:xfrm flipH="1" flipV="1">
+                          <a:off x="0" y="0"/>
+                          <a:ext cx="161925" cy="361950"/>
+                        </a:xfrm>
+                        <a:prstGeom prst="straightConnector1">
+                          <a:avLst/>
+                        </a:prstGeom>
+                        <a:ln>
+                          <a:tailEnd type="arrow"/>
+                        </a:ln>
+                      </wps:spPr>
+                      <wps:style>
+                        <a:lnRef idx="3">
+                          <a:schemeClr val="accent2"/>
+                        </a:lnRef>
+                        <a:fillRef idx="0">
+                          <a:schemeClr val="accent2"/>
+                        </a:fillRef>
+                        <a:effectRef idx="2">
+                          <a:schemeClr val="accent2"/>
+                        </a:effectRef>
+                        <a:fontRef idx="minor">
+                          <a:schemeClr val="tx1"/>
+                        </a:fontRef>
+                      </wps:style>
+                      <wps:bodyPr/>
+                    </wps:wsp>
+                  </a:graphicData>
+                </a:graphic>
+                <wp14:sizeRelH relativeFrom="margin">
+                  <wp14:pctWidth>0</wp14:pctWidth>
+                </wp14:sizeRelH>
+                <wp14:sizeRelV relativeFrom="margin">
+                  <wp14:pctHeight>0</wp14:pctHeight>
+                </wp14:sizeRelV>
+              </wp:anchor>
+            </w:drawing>
+          </mc:Choice>
+          <mc:Fallback>
+            <w:pict>
+              <v:shape id="Gerade Verbindung mit Pfeil 18" o:spid="_x0000_s1026" type="#_x0000_t32" style="position:absolute;margin-left:139.9pt;margin-top:87.55pt;width:12.75pt;height:28.5pt;flip:x y;z-index:251677696;visibility:visible;mso-wrap-style:square;mso-width-percent:0;mso-height-percent:0;mso-wrap-distance-left:9pt;mso-wrap-distance-top:0;mso-wrap-distance-right:9pt;mso-wrap-distance-bottom:0;mso-position-horizontal:absolute;mso-position-horizontal-relative:text;mso-position-vertical:absolute;mso-position-vertical-relative:text;mso-width-percent:0;mso-height-percent:0;mso-width-relative:margin;mso-height-relative:margin" o:gfxdata="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" strokecolor="#c0504d [3205]" strokeweight="3pt">
+                <v:stroke endarrow="open"/>
+                <v:shadow on="t" color="black" opacity="22937f" origin=",.5" offset="0,.63889mm"/>
+              </v:shape>
+            </w:pict>
+          </mc:Fallback>
+        </mc:AlternateContent>
+      </w:r>
+      <w:r>
+        <w:rPr>
           <w:lang w:val="en-GB"/>
         </w:rPr>
         <w:t xml:space="preserve">   </w:t>
@@ -838,19 +3498,145 @@
     </w:p>
     <w:p>
       <w:pPr>
+        <w:pStyle w:val="berschrift1"/>
+        <w:rPr>
+          <w:lang w:val="en-GB"/>
+        </w:rPr>
+      </w:pPr>
+      <w:r>
+        <w:rPr>
+          <w:lang w:val="en-GB"/>
+        </w:rPr>
+        <w:t>Trouble-shooting</w:t>
+      </w:r>
+    </w:p>
+    <w:p>
+      <w:pPr>
+        <w:pStyle w:val="Untertitel"/>
+        <w:rPr>
+          <w:lang w:val="en-GB"/>
+        </w:rPr>
+      </w:pPr>
+      <w:r>
+        <w:rPr>
+          <w:lang w:val="en-GB"/>
+        </w:rPr>
+        <w:t>No sound on headphones</w:t>
+      </w:r>
+    </w:p>
+    <w:p>
+      <w:pPr>
+        <w:rPr>
+          <w:lang w:val="en-GB"/>
+        </w:rPr>
+      </w:pPr>
+      <w:r>
+        <w:rPr>
+          <w:lang w:val="en-GB"/>
+        </w:rPr>
+        <w:t>Unplug and plug in again the cable from the sound camera.</w:t>
+      </w:r>
+      <w:r>
+        <w:rPr>
+          <w:lang w:val="en-GB"/>
+        </w:rPr>
+        <w:t xml:space="preserve"> If</w:t>
+      </w:r>
+      <w:r>
+        <w:rPr>
+          <w:lang w:val="en-GB"/>
+        </w:rPr>
+        <w:t xml:space="preserve"> this doesn’t work restart the computer on the roboter.</w:t>
+      </w:r>
+      <w:bookmarkStart w:id="0" w:name="_GoBack"/>
+      <w:bookmarkEnd w:id="0"/>
+    </w:p>
+    <w:p>
+      <w:pPr>
         <w:rPr>
           <w:lang w:val="en-GB"/>
         </w:rPr>
       </w:pPr>
     </w:p>
     <w:sectPr>
+      <w:headerReference w:type="default" r:id="rId18"/>
       <w:pgSz w:w="11906" w:h="16838"/>
-      <w:pgMar w:top="1417" w:right="1417" w:bottom="1134" w:left="1417" w:header="708" w:footer="708" w:gutter="0"/>
+      <w:pgMar w:top="709" w:right="1417" w:bottom="1134" w:left="1417" w:header="708" w:footer="708" w:gutter="0"/>
       <w:cols w:space="708"/>
       <w:docGrid w:linePitch="360"/>
     </w:sectPr>
   </w:body>
 </w:document>
+</file>
+
+<file path=word/endnotes.xml><?xml version="1.0" encoding="utf-8"?>
+<w:endnotes xmlns:wpc="http://schemas.microsoft.com/office/word/2010/wordprocessingCanvas" xmlns:mc="http://schemas.openxmlformats.org/markup-compatibility/2006" xmlns:o="urn:schemas-microsoft-com:office:office" xmlns:r="http://schemas.openxmlformats.org/officeDocument/2006/relationships" xmlns:m="http://schemas.openxmlformats.org/officeDocument/2006/math" xmlns:v="urn:schemas-microsoft-com:vml" xmlns:wp14="http://schemas.microsoft.com/office/word/2010/wordprocessingDrawing" xmlns:wp="http://schemas.openxmlformats.org/drawingml/2006/wordprocessingDrawing" xmlns:w10="urn:schemas-microsoft-com:office:word" xmlns:w="http://schemas.openxmlformats.org/wordprocessingml/2006/main" xmlns:w14="http://schemas.microsoft.com/office/word/2010/wordml" xmlns:wpg="http://schemas.microsoft.com/office/word/2010/wordprocessingGroup" xmlns:wpi="http://schemas.microsoft.com/office/word/2010/wordprocessingInk" xmlns:wne="http://schemas.microsoft.com/office/word/2006/wordml" xmlns:wps="http://schemas.microsoft.com/office/word/2010/wordprocessingShape" mc:Ignorable="w14 wp14">
+  <w:endnote w:type="separator" w:id="-1">
+    <w:p>
+      <w:pPr>
+        <w:spacing w:after="0" w:line="240" w:lineRule="auto"/>
+      </w:pPr>
+      <w:r>
+        <w:separator/>
+      </w:r>
+    </w:p>
+  </w:endnote>
+  <w:endnote w:type="continuationSeparator" w:id="0">
+    <w:p>
+      <w:pPr>
+        <w:spacing w:after="0" w:line="240" w:lineRule="auto"/>
+      </w:pPr>
+      <w:r>
+        <w:continuationSeparator/>
+      </w:r>
+    </w:p>
+  </w:endnote>
+</w:endnotes>
+</file>
+
+<file path=word/footnotes.xml><?xml version="1.0" encoding="utf-8"?>
+<w:footnotes xmlns:wpc="http://schemas.microsoft.com/office/word/2010/wordprocessingCanvas" xmlns:mc="http://schemas.openxmlformats.org/markup-compatibility/2006" xmlns:o="urn:schemas-microsoft-com:office:office" xmlns:r="http://schemas.openxmlformats.org/officeDocument/2006/relationships" xmlns:m="http://schemas.openxmlformats.org/officeDocument/2006/math" xmlns:v="urn:schemas-microsoft-com:vml" xmlns:wp14="http://schemas.microsoft.com/office/word/2010/wordprocessingDrawing" xmlns:wp="http://schemas.openxmlformats.org/drawingml/2006/wordprocessingDrawing" xmlns:w10="urn:schemas-microsoft-com:office:word" xmlns:w="http://schemas.openxmlformats.org/wordprocessingml/2006/main" xmlns:w14="http://schemas.microsoft.com/office/word/2010/wordml" xmlns:wpg="http://schemas.microsoft.com/office/word/2010/wordprocessingGroup" xmlns:wpi="http://schemas.microsoft.com/office/word/2010/wordprocessingInk" xmlns:wne="http://schemas.microsoft.com/office/word/2006/wordml" xmlns:wps="http://schemas.microsoft.com/office/word/2010/wordprocessingShape" mc:Ignorable="w14 wp14">
+  <w:footnote w:type="separator" w:id="-1">
+    <w:p>
+      <w:pPr>
+        <w:spacing w:after="0" w:line="240" w:lineRule="auto"/>
+      </w:pPr>
+      <w:r>
+        <w:separator/>
+      </w:r>
+    </w:p>
+  </w:footnote>
+  <w:footnote w:type="continuationSeparator" w:id="0">
+    <w:p>
+      <w:pPr>
+        <w:spacing w:after="0" w:line="240" w:lineRule="auto"/>
+      </w:pPr>
+      <w:r>
+        <w:continuationSeparator/>
+      </w:r>
+    </w:p>
+  </w:footnote>
+</w:footnotes>
+</file>
+
+<file path=word/header1.xml><?xml version="1.0" encoding="utf-8"?>
+<w:hdr xmlns:wpc="http://schemas.microsoft.com/office/word/2010/wordprocessingCanvas" xmlns:mc="http://schemas.openxmlformats.org/markup-compatibility/2006" xmlns:o="urn:schemas-microsoft-com:office:office" xmlns:r="http://schemas.openxmlformats.org/officeDocument/2006/relationships" xmlns:m="http://schemas.openxmlformats.org/officeDocument/2006/math" xmlns:v="urn:schemas-microsoft-com:vml" xmlns:wp14="http://schemas.microsoft.com/office/word/2010/wordprocessingDrawing" xmlns:wp="http://schemas.openxmlformats.org/drawingml/2006/wordprocessingDrawing" xmlns:w10="urn:schemas-microsoft-com:office:word" xmlns:w="http://schemas.openxmlformats.org/wordprocessingml/2006/main" xmlns:w14="http://schemas.microsoft.com/office/word/2010/wordml" xmlns:wpg="http://schemas.microsoft.com/office/word/2010/wordprocessingGroup" xmlns:wpi="http://schemas.microsoft.com/office/word/2010/wordprocessingInk" xmlns:wne="http://schemas.microsoft.com/office/word/2006/wordml" xmlns:wps="http://schemas.microsoft.com/office/word/2010/wordprocessingShape" mc:Ignorable="w14 wp14">
+  <w:p>
+    <w:pPr>
+      <w:pStyle w:val="Kopfzeile"/>
+      <w:jc w:val="right"/>
+    </w:pPr>
+    <w:r>
+      <w:t>IRE Guide</w:t>
+    </w:r>
+  </w:p>
+  <w:p>
+    <w:pPr>
+      <w:pStyle w:val="Kopfzeile"/>
+      <w:jc w:val="right"/>
+    </w:pPr>
+  </w:p>
+</w:hdr>
 </file>
 
 <file path=word/numbering.xml><?xml version="1.0" encoding="utf-8"?>
@@ -1031,6 +3817,95 @@
     </w:lvl>
   </w:abstractNum>
   <w:abstractNum w:abstractNumId="2">
+    <w:nsid w:val="682E01A2"/>
+    <w:multiLevelType w:val="hybridMultilevel"/>
+    <w:tmpl w:val="E3D6088A"/>
+    <w:lvl w:ilvl="0" w:tplc="0807000F">
+      <w:start w:val="1"/>
+      <w:numFmt w:val="decimal"/>
+      <w:lvlText w:val="%1."/>
+      <w:lvlJc w:val="left"/>
+      <w:pPr>
+        <w:ind w:left="720" w:hanging="360"/>
+      </w:pPr>
+      <w:rPr>
+        <w:rFonts w:hint="default"/>
+      </w:rPr>
+    </w:lvl>
+    <w:lvl w:ilvl="1" w:tplc="08070019" w:tentative="1">
+      <w:start w:val="1"/>
+      <w:numFmt w:val="lowerLetter"/>
+      <w:lvlText w:val="%2."/>
+      <w:lvlJc w:val="left"/>
+      <w:pPr>
+        <w:ind w:left="1440" w:hanging="360"/>
+      </w:pPr>
+    </w:lvl>
+    <w:lvl w:ilvl="2" w:tplc="0807001B" w:tentative="1">
+      <w:start w:val="1"/>
+      <w:numFmt w:val="lowerRoman"/>
+      <w:lvlText w:val="%3."/>
+      <w:lvlJc w:val="right"/>
+      <w:pPr>
+        <w:ind w:left="2160" w:hanging="180"/>
+      </w:pPr>
+    </w:lvl>
+    <w:lvl w:ilvl="3" w:tplc="0807000F" w:tentative="1">
+      <w:start w:val="1"/>
+      <w:numFmt w:val="decimal"/>
+      <w:lvlText w:val="%4."/>
+      <w:lvlJc w:val="left"/>
+      <w:pPr>
+        <w:ind w:left="2880" w:hanging="360"/>
+      </w:pPr>
+    </w:lvl>
+    <w:lvl w:ilvl="4" w:tplc="08070019" w:tentative="1">
+      <w:start w:val="1"/>
+      <w:numFmt w:val="lowerLetter"/>
+      <w:lvlText w:val="%5."/>
+      <w:lvlJc w:val="left"/>
+      <w:pPr>
+        <w:ind w:left="3600" w:hanging="360"/>
+      </w:pPr>
+    </w:lvl>
+    <w:lvl w:ilvl="5" w:tplc="0807001B" w:tentative="1">
+      <w:start w:val="1"/>
+      <w:numFmt w:val="lowerRoman"/>
+      <w:lvlText w:val="%6."/>
+      <w:lvlJc w:val="right"/>
+      <w:pPr>
+        <w:ind w:left="4320" w:hanging="180"/>
+      </w:pPr>
+    </w:lvl>
+    <w:lvl w:ilvl="6" w:tplc="0807000F" w:tentative="1">
+      <w:start w:val="1"/>
+      <w:numFmt w:val="decimal"/>
+      <w:lvlText w:val="%7."/>
+      <w:lvlJc w:val="left"/>
+      <w:pPr>
+        <w:ind w:left="5040" w:hanging="360"/>
+      </w:pPr>
+    </w:lvl>
+    <w:lvl w:ilvl="7" w:tplc="08070019" w:tentative="1">
+      <w:start w:val="1"/>
+      <w:numFmt w:val="lowerLetter"/>
+      <w:lvlText w:val="%8."/>
+      <w:lvlJc w:val="left"/>
+      <w:pPr>
+        <w:ind w:left="5760" w:hanging="360"/>
+      </w:pPr>
+    </w:lvl>
+    <w:lvl w:ilvl="8" w:tplc="0807001B" w:tentative="1">
+      <w:start w:val="1"/>
+      <w:numFmt w:val="lowerRoman"/>
+      <w:lvlText w:val="%9."/>
+      <w:lvlJc w:val="right"/>
+      <w:pPr>
+        <w:ind w:left="6480" w:hanging="180"/>
+      </w:pPr>
+    </w:lvl>
+  </w:abstractNum>
+  <w:abstractNum w:abstractNumId="3">
     <w:nsid w:val="68A313E9"/>
     <w:multiLevelType w:val="hybridMultilevel"/>
     <w:tmpl w:val="0EB0D0B4"/>
@@ -1116,7 +3991,7 @@
       </w:pPr>
     </w:lvl>
   </w:abstractNum>
-  <w:abstractNum w:abstractNumId="3">
+  <w:abstractNum w:abstractNumId="4">
     <w:nsid w:val="72EF0EE0"/>
     <w:multiLevelType w:val="hybridMultilevel"/>
     <w:tmpl w:val="D174D518"/>
@@ -1206,13 +4081,16 @@
     <w:abstractNumId w:val="1"/>
   </w:num>
   <w:num w:numId="2">
-    <w:abstractNumId w:val="2"/>
+    <w:abstractNumId w:val="3"/>
   </w:num>
   <w:num w:numId="3">
     <w:abstractNumId w:val="0"/>
   </w:num>
   <w:num w:numId="4">
-    <w:abstractNumId w:val="3"/>
+    <w:abstractNumId w:val="4"/>
+  </w:num>
+  <w:num w:numId="5">
+    <w:abstractNumId w:val="2"/>
   </w:num>
 </w:numbering>
 </file>
@@ -1400,6 +4278,30 @@
       <w:szCs w:val="28"/>
     </w:rPr>
   </w:style>
+  <w:style w:type="paragraph" w:styleId="berschrift2">
+    <w:name w:val="heading 2"/>
+    <w:basedOn w:val="Standard"/>
+    <w:next w:val="Standard"/>
+    <w:link w:val="berschrift2Zchn"/>
+    <w:uiPriority w:val="9"/>
+    <w:unhideWhenUsed/>
+    <w:qFormat/>
+    <w:rsid w:val="00211734"/>
+    <w:pPr>
+      <w:keepNext/>
+      <w:keepLines/>
+      <w:spacing w:before="200" w:after="0"/>
+      <w:outlineLvl w:val="1"/>
+    </w:pPr>
+    <w:rPr>
+      <w:rFonts w:asciiTheme="majorHAnsi" w:eastAsiaTheme="majorEastAsia" w:hAnsiTheme="majorHAnsi" w:cstheme="majorBidi"/>
+      <w:b/>
+      <w:bCs/>
+      <w:color w:val="4F81BD" w:themeColor="accent1"/>
+      <w:sz w:val="26"/>
+      <w:szCs w:val="26"/>
+    </w:rPr>
+  </w:style>
   <w:style w:type="character" w:default="1" w:styleId="Absatz-Standardschriftart">
     <w:name w:val="Default Paragraph Font"/>
     <w:uiPriority w:val="1"/>
@@ -1521,6 +4423,104 @@
       <w:ind w:left="720"/>
       <w:contextualSpacing/>
     </w:pPr>
+  </w:style>
+  <w:style w:type="paragraph" w:styleId="Kopfzeile">
+    <w:name w:val="header"/>
+    <w:basedOn w:val="Standard"/>
+    <w:link w:val="KopfzeileZchn"/>
+    <w:uiPriority w:val="99"/>
+    <w:unhideWhenUsed/>
+    <w:rsid w:val="004B440C"/>
+    <w:pPr>
+      <w:tabs>
+        <w:tab w:val="center" w:pos="4536"/>
+        <w:tab w:val="right" w:pos="9072"/>
+      </w:tabs>
+      <w:spacing w:after="0" w:line="240" w:lineRule="auto"/>
+    </w:pPr>
+  </w:style>
+  <w:style w:type="character" w:customStyle="1" w:styleId="KopfzeileZchn">
+    <w:name w:val="Kopfzeile Zchn"/>
+    <w:basedOn w:val="Absatz-Standardschriftart"/>
+    <w:link w:val="Kopfzeile"/>
+    <w:uiPriority w:val="99"/>
+    <w:rsid w:val="004B440C"/>
+  </w:style>
+  <w:style w:type="paragraph" w:styleId="Fuzeile">
+    <w:name w:val="footer"/>
+    <w:basedOn w:val="Standard"/>
+    <w:link w:val="FuzeileZchn"/>
+    <w:uiPriority w:val="99"/>
+    <w:unhideWhenUsed/>
+    <w:rsid w:val="004B440C"/>
+    <w:pPr>
+      <w:tabs>
+        <w:tab w:val="center" w:pos="4536"/>
+        <w:tab w:val="right" w:pos="9072"/>
+      </w:tabs>
+      <w:spacing w:after="0" w:line="240" w:lineRule="auto"/>
+    </w:pPr>
+  </w:style>
+  <w:style w:type="character" w:customStyle="1" w:styleId="FuzeileZchn">
+    <w:name w:val="Fußzeile Zchn"/>
+    <w:basedOn w:val="Absatz-Standardschriftart"/>
+    <w:link w:val="Fuzeile"/>
+    <w:uiPriority w:val="99"/>
+    <w:rsid w:val="004B440C"/>
+  </w:style>
+  <w:style w:type="character" w:customStyle="1" w:styleId="berschrift2Zchn">
+    <w:name w:val="Überschrift 2 Zchn"/>
+    <w:basedOn w:val="Absatz-Standardschriftart"/>
+    <w:link w:val="berschrift2"/>
+    <w:uiPriority w:val="9"/>
+    <w:rsid w:val="00211734"/>
+    <w:rPr>
+      <w:rFonts w:asciiTheme="majorHAnsi" w:eastAsiaTheme="majorEastAsia" w:hAnsiTheme="majorHAnsi" w:cstheme="majorBidi"/>
+      <w:b/>
+      <w:bCs/>
+      <w:color w:val="4F81BD" w:themeColor="accent1"/>
+      <w:sz w:val="26"/>
+      <w:szCs w:val="26"/>
+    </w:rPr>
+  </w:style>
+  <w:style w:type="paragraph" w:styleId="Untertitel">
+    <w:name w:val="Subtitle"/>
+    <w:basedOn w:val="Standard"/>
+    <w:next w:val="Standard"/>
+    <w:link w:val="UntertitelZchn"/>
+    <w:uiPriority w:val="11"/>
+    <w:qFormat/>
+    <w:rsid w:val="00211734"/>
+    <w:pPr>
+      <w:numPr>
+        <w:ilvl w:val="1"/>
+      </w:numPr>
+    </w:pPr>
+    <w:rPr>
+      <w:rFonts w:asciiTheme="majorHAnsi" w:eastAsiaTheme="majorEastAsia" w:hAnsiTheme="majorHAnsi" w:cstheme="majorBidi"/>
+      <w:i/>
+      <w:iCs/>
+      <w:color w:val="4F81BD" w:themeColor="accent1"/>
+      <w:spacing w:val="15"/>
+      <w:sz w:val="24"/>
+      <w:szCs w:val="24"/>
+    </w:rPr>
+  </w:style>
+  <w:style w:type="character" w:customStyle="1" w:styleId="UntertitelZchn">
+    <w:name w:val="Untertitel Zchn"/>
+    <w:basedOn w:val="Absatz-Standardschriftart"/>
+    <w:link w:val="Untertitel"/>
+    <w:uiPriority w:val="11"/>
+    <w:rsid w:val="00211734"/>
+    <w:rPr>
+      <w:rFonts w:asciiTheme="majorHAnsi" w:eastAsiaTheme="majorEastAsia" w:hAnsiTheme="majorHAnsi" w:cstheme="majorBidi"/>
+      <w:i/>
+      <w:iCs/>
+      <w:color w:val="4F81BD" w:themeColor="accent1"/>
+      <w:spacing w:val="15"/>
+      <w:sz w:val="24"/>
+      <w:szCs w:val="24"/>
+    </w:rPr>
   </w:style>
 </w:styles>
 </file>
@@ -1708,6 +4708,30 @@
       <w:szCs w:val="28"/>
     </w:rPr>
   </w:style>
+  <w:style w:type="paragraph" w:styleId="berschrift2">
+    <w:name w:val="heading 2"/>
+    <w:basedOn w:val="Standard"/>
+    <w:next w:val="Standard"/>
+    <w:link w:val="berschrift2Zchn"/>
+    <w:uiPriority w:val="9"/>
+    <w:unhideWhenUsed/>
+    <w:qFormat/>
+    <w:rsid w:val="00211734"/>
+    <w:pPr>
+      <w:keepNext/>
+      <w:keepLines/>
+      <w:spacing w:before="200" w:after="0"/>
+      <w:outlineLvl w:val="1"/>
+    </w:pPr>
+    <w:rPr>
+      <w:rFonts w:asciiTheme="majorHAnsi" w:eastAsiaTheme="majorEastAsia" w:hAnsiTheme="majorHAnsi" w:cstheme="majorBidi"/>
+      <w:b/>
+      <w:bCs/>
+      <w:color w:val="4F81BD" w:themeColor="accent1"/>
+      <w:sz w:val="26"/>
+      <w:szCs w:val="26"/>
+    </w:rPr>
+  </w:style>
   <w:style w:type="character" w:default="1" w:styleId="Absatz-Standardschriftart">
     <w:name w:val="Default Paragraph Font"/>
     <w:uiPriority w:val="1"/>
@@ -1829,6 +4853,104 @@
       <w:ind w:left="720"/>
       <w:contextualSpacing/>
     </w:pPr>
+  </w:style>
+  <w:style w:type="paragraph" w:styleId="Kopfzeile">
+    <w:name w:val="header"/>
+    <w:basedOn w:val="Standard"/>
+    <w:link w:val="KopfzeileZchn"/>
+    <w:uiPriority w:val="99"/>
+    <w:unhideWhenUsed/>
+    <w:rsid w:val="004B440C"/>
+    <w:pPr>
+      <w:tabs>
+        <w:tab w:val="center" w:pos="4536"/>
+        <w:tab w:val="right" w:pos="9072"/>
+      </w:tabs>
+      <w:spacing w:after="0" w:line="240" w:lineRule="auto"/>
+    </w:pPr>
+  </w:style>
+  <w:style w:type="character" w:customStyle="1" w:styleId="KopfzeileZchn">
+    <w:name w:val="Kopfzeile Zchn"/>
+    <w:basedOn w:val="Absatz-Standardschriftart"/>
+    <w:link w:val="Kopfzeile"/>
+    <w:uiPriority w:val="99"/>
+    <w:rsid w:val="004B440C"/>
+  </w:style>
+  <w:style w:type="paragraph" w:styleId="Fuzeile">
+    <w:name w:val="footer"/>
+    <w:basedOn w:val="Standard"/>
+    <w:link w:val="FuzeileZchn"/>
+    <w:uiPriority w:val="99"/>
+    <w:unhideWhenUsed/>
+    <w:rsid w:val="004B440C"/>
+    <w:pPr>
+      <w:tabs>
+        <w:tab w:val="center" w:pos="4536"/>
+        <w:tab w:val="right" w:pos="9072"/>
+      </w:tabs>
+      <w:spacing w:after="0" w:line="240" w:lineRule="auto"/>
+    </w:pPr>
+  </w:style>
+  <w:style w:type="character" w:customStyle="1" w:styleId="FuzeileZchn">
+    <w:name w:val="Fußzeile Zchn"/>
+    <w:basedOn w:val="Absatz-Standardschriftart"/>
+    <w:link w:val="Fuzeile"/>
+    <w:uiPriority w:val="99"/>
+    <w:rsid w:val="004B440C"/>
+  </w:style>
+  <w:style w:type="character" w:customStyle="1" w:styleId="berschrift2Zchn">
+    <w:name w:val="Überschrift 2 Zchn"/>
+    <w:basedOn w:val="Absatz-Standardschriftart"/>
+    <w:link w:val="berschrift2"/>
+    <w:uiPriority w:val="9"/>
+    <w:rsid w:val="00211734"/>
+    <w:rPr>
+      <w:rFonts w:asciiTheme="majorHAnsi" w:eastAsiaTheme="majorEastAsia" w:hAnsiTheme="majorHAnsi" w:cstheme="majorBidi"/>
+      <w:b/>
+      <w:bCs/>
+      <w:color w:val="4F81BD" w:themeColor="accent1"/>
+      <w:sz w:val="26"/>
+      <w:szCs w:val="26"/>
+    </w:rPr>
+  </w:style>
+  <w:style w:type="paragraph" w:styleId="Untertitel">
+    <w:name w:val="Subtitle"/>
+    <w:basedOn w:val="Standard"/>
+    <w:next w:val="Standard"/>
+    <w:link w:val="UntertitelZchn"/>
+    <w:uiPriority w:val="11"/>
+    <w:qFormat/>
+    <w:rsid w:val="00211734"/>
+    <w:pPr>
+      <w:numPr>
+        <w:ilvl w:val="1"/>
+      </w:numPr>
+    </w:pPr>
+    <w:rPr>
+      <w:rFonts w:asciiTheme="majorHAnsi" w:eastAsiaTheme="majorEastAsia" w:hAnsiTheme="majorHAnsi" w:cstheme="majorBidi"/>
+      <w:i/>
+      <w:iCs/>
+      <w:color w:val="4F81BD" w:themeColor="accent1"/>
+      <w:spacing w:val="15"/>
+      <w:sz w:val="24"/>
+      <w:szCs w:val="24"/>
+    </w:rPr>
+  </w:style>
+  <w:style w:type="character" w:customStyle="1" w:styleId="UntertitelZchn">
+    <w:name w:val="Untertitel Zchn"/>
+    <w:basedOn w:val="Absatz-Standardschriftart"/>
+    <w:link w:val="Untertitel"/>
+    <w:uiPriority w:val="11"/>
+    <w:rsid w:val="00211734"/>
+    <w:rPr>
+      <w:rFonts w:asciiTheme="majorHAnsi" w:eastAsiaTheme="majorEastAsia" w:hAnsiTheme="majorHAnsi" w:cstheme="majorBidi"/>
+      <w:i/>
+      <w:iCs/>
+      <w:color w:val="4F81BD" w:themeColor="accent1"/>
+      <w:spacing w:val="15"/>
+      <w:sz w:val="24"/>
+      <w:szCs w:val="24"/>
+    </w:rPr>
   </w:style>
 </w:styles>
 </file>
@@ -2116,4 +5238,16 @@
   <a:objectDefaults/>
   <a:extraClrSchemeLst/>
 </a:theme>
+</file>
+
+<file path=customXml/item1.xml><?xml version="1.0" encoding="utf-8"?>
+<b:Sources xmlns:b="http://schemas.openxmlformats.org/officeDocument/2006/bibliography" xmlns="http://schemas.openxmlformats.org/officeDocument/2006/bibliography" SelectedStyle="\APASixthEditionOfficeOnline.xsl" StyleName="APA Sixth Edition"/>
+</file>
+
+<file path=customXml/itemProps1.xml><?xml version="1.0" encoding="utf-8"?>
+<ds:datastoreItem xmlns:ds="http://schemas.openxmlformats.org/officeDocument/2006/customXml" ds:itemID="{35DC6D4E-106E-46D2-9736-E130A49D7A07}">
+  <ds:schemaRefs>
+    <ds:schemaRef ds:uri="http://schemas.openxmlformats.org/officeDocument/2006/bibliography"/>
+  </ds:schemaRefs>
+</ds:datastoreItem>
 </file>